--- a/Cloriko doc.docx
+++ b/Cloriko doc.docx
@@ -25,10 +25,7 @@
       </w:r>
       <w:proofErr w:type="spellEnd"/>
     </w:p>
-    <w:p>
-      <w:bookmarkStart w:id="0" w:name="_GoBack"/>
-    </w:p>
-    <w:bookmarkEnd w:id="0"/>
+    <w:p/>
     <w:p>
       <w:proofErr w:type="spellStart"/>
       <w:r>
@@ -574,6 +571,7 @@
           <w:numId w:val="1"/>
         </w:numPr>
       </w:pPr>
+      <w:proofErr w:type="gramStart"/>
       <w:r>
         <w:rPr>
           <w:i/>
@@ -582,7 +580,11 @@
         <w:t>Safe</w:t>
       </w:r>
       <w:r>
-        <w:t xml:space="preserve"> : All the content updated to the application </w:t>
+        <w:t xml:space="preserve"> :</w:t>
+      </w:r>
+      <w:proofErr w:type="gramEnd"/>
+      <w:r>
+        <w:t xml:space="preserve"> All the content updated to the application </w:t>
       </w:r>
       <w:r>
         <w:t xml:space="preserve">is </w:t>
@@ -619,8 +621,13 @@
         <w:t xml:space="preserve"> replicas</w:t>
       </w:r>
       <w:r>
-        <w:t>. So</w:t>
-      </w:r>
+        <w:t xml:space="preserve">. </w:t>
+      </w:r>
+      <w:proofErr w:type="gramStart"/>
+      <w:r>
+        <w:t>So</w:t>
+      </w:r>
+      <w:proofErr w:type="gramEnd"/>
       <w:r>
         <w:t xml:space="preserve"> the device’s data</w:t>
       </w:r>
@@ -735,7 +742,15 @@
         <w:t>Public</w:t>
       </w:r>
       <w:r>
-        <w:t>: Allows users to have the documents their selected opened to everyone (including themselves). So at the end, it avoids the need of having to log in for accessing to any content.</w:t>
+        <w:t xml:space="preserve">: Allows users to have the documents their selected opened to everyone (including themselves). </w:t>
+      </w:r>
+      <w:proofErr w:type="gramStart"/>
+      <w:r>
+        <w:t>So</w:t>
+      </w:r>
+      <w:proofErr w:type="gramEnd"/>
+      <w:r>
+        <w:t xml:space="preserve"> at the end, it avoids the need of having to log in for accessing to any content.</w:t>
       </w:r>
     </w:p>
     <w:p>
@@ -885,7 +900,10 @@
     <w:p/>
     <w:p>
       <w:r>
-        <w:t xml:space="preserve">The following sub sections describes in detail how the Master Node is structured. </w:t>
+        <w:t>The following sub sections describes in detail how the Master Node is structured</w:t>
+      </w:r>
+      <w:r>
+        <w:t>.</w:t>
       </w:r>
     </w:p>
     <w:p/>
@@ -918,6 +936,8 @@
       </w:pPr>
       <w:r>
         <w:rPr>
+          <w:b/>
+          <w:bCs/>
           <w:i/>
           <w:iCs/>
         </w:rPr>
@@ -925,10 +945,19 @@
       </w:r>
       <w:r>
         <w:rPr>
+          <w:b/>
+          <w:bCs/>
           <w:i/>
           <w:iCs/>
         </w:rPr>
-        <w:t xml:space="preserve">: </w:t>
+        <w:t>:</w:t>
+      </w:r>
+      <w:r>
+        <w:rPr>
+          <w:i/>
+          <w:iCs/>
+        </w:rPr>
+        <w:t xml:space="preserve"> </w:t>
       </w:r>
     </w:p>
     <w:p/>
@@ -1131,7 +1160,29 @@
                 <w:sz w:val="20"/>
                 <w:szCs w:val="20"/>
               </w:rPr>
-              <w:t xml:space="preserve">{ username: </w:t>
+              <w:t xml:space="preserve">{ </w:t>
+            </w:r>
+          </w:p>
+          <w:p>
+            <w:pPr>
+              <w:rPr>
+                <w:sz w:val="20"/>
+                <w:szCs w:val="20"/>
+              </w:rPr>
+            </w:pPr>
+            <w:r>
+              <w:rPr>
+                <w:sz w:val="20"/>
+                <w:szCs w:val="20"/>
+              </w:rPr>
+              <w:t xml:space="preserve"> </w:t>
+            </w:r>
+            <w:r>
+              <w:rPr>
+                <w:sz w:val="20"/>
+                <w:szCs w:val="20"/>
+              </w:rPr>
+              <w:t xml:space="preserve">username: </w:t>
             </w:r>
             <w:r>
               <w:rPr>
@@ -1214,6 +1265,14 @@
               </w:rPr>
               <w:t xml:space="preserve"> email: String </w:t>
             </w:r>
+          </w:p>
+          <w:p>
+            <w:pPr>
+              <w:rPr>
+                <w:sz w:val="20"/>
+                <w:szCs w:val="20"/>
+              </w:rPr>
+            </w:pPr>
             <w:r>
               <w:rPr>
                 <w:sz w:val="20"/>
@@ -1265,6 +1324,9 @@
             <w:r>
               <w:t>share</w:t>
             </w:r>
+            <w:r>
+              <w:t>s</w:t>
+            </w:r>
           </w:p>
         </w:tc>
         <w:tc>
@@ -1462,7 +1524,22 @@
                 <w:sz w:val="20"/>
                 <w:szCs w:val="20"/>
               </w:rPr>
-              <w:t xml:space="preserve">{ </w:t>
+              <w:t>{</w:t>
+            </w:r>
+          </w:p>
+          <w:p>
+            <w:pPr>
+              <w:rPr>
+                <w:sz w:val="20"/>
+                <w:szCs w:val="20"/>
+              </w:rPr>
+            </w:pPr>
+            <w:r>
+              <w:rPr>
+                <w:sz w:val="20"/>
+                <w:szCs w:val="20"/>
+              </w:rPr>
+              <w:t xml:space="preserve"> </w:t>
             </w:r>
             <w:r>
               <w:rPr>
@@ -1491,6 +1568,13 @@
                 <w:sz w:val="20"/>
                 <w:szCs w:val="20"/>
               </w:rPr>
+              <w:t xml:space="preserve"> </w:t>
+            </w:r>
+            <w:r>
+              <w:rPr>
+                <w:sz w:val="20"/>
+                <w:szCs w:val="20"/>
+              </w:rPr>
               <w:t xml:space="preserve">to: </w:t>
             </w:r>
             <w:r>
@@ -1508,6 +1592,13 @@
                 <w:szCs w:val="20"/>
               </w:rPr>
             </w:pPr>
+            <w:r>
+              <w:rPr>
+                <w:sz w:val="20"/>
+                <w:szCs w:val="20"/>
+              </w:rPr>
+              <w:t xml:space="preserve"> </w:t>
+            </w:r>
             <w:proofErr w:type="spellStart"/>
             <w:r>
               <w:rPr>
@@ -1620,16 +1711,38 @@
                 <w:sz w:val="20"/>
                 <w:szCs w:val="20"/>
               </w:rPr>
-              <w:t>{ from: String,</w:t>
-            </w:r>
-          </w:p>
-          <w:p>
-            <w:pPr>
-              <w:rPr>
-                <w:sz w:val="20"/>
-                <w:szCs w:val="20"/>
-              </w:rPr>
-            </w:pPr>
+              <w:t>{</w:t>
+            </w:r>
+          </w:p>
+          <w:p>
+            <w:pPr>
+              <w:rPr>
+                <w:sz w:val="20"/>
+                <w:szCs w:val="20"/>
+              </w:rPr>
+            </w:pPr>
+            <w:r>
+              <w:rPr>
+                <w:sz w:val="20"/>
+                <w:szCs w:val="20"/>
+              </w:rPr>
+              <w:t xml:space="preserve"> from: String,</w:t>
+            </w:r>
+          </w:p>
+          <w:p>
+            <w:pPr>
+              <w:rPr>
+                <w:sz w:val="20"/>
+                <w:szCs w:val="20"/>
+              </w:rPr>
+            </w:pPr>
+            <w:r>
+              <w:rPr>
+                <w:sz w:val="20"/>
+                <w:szCs w:val="20"/>
+              </w:rPr>
+              <w:t xml:space="preserve"> </w:t>
+            </w:r>
             <w:r>
               <w:rPr>
                 <w:sz w:val="20"/>
@@ -1645,6 +1758,13 @@
                 <w:szCs w:val="20"/>
               </w:rPr>
             </w:pPr>
+            <w:r>
+              <w:rPr>
+                <w:sz w:val="20"/>
+                <w:szCs w:val="20"/>
+              </w:rPr>
+              <w:t xml:space="preserve"> </w:t>
+            </w:r>
             <w:proofErr w:type="spellStart"/>
             <w:r>
               <w:rPr>
@@ -1743,7 +1863,44 @@
                 <w:sz w:val="20"/>
                 <w:szCs w:val="20"/>
               </w:rPr>
-              <w:t>{ path: String }</w:t>
+              <w:t xml:space="preserve">{ </w:t>
+            </w:r>
+          </w:p>
+          <w:p>
+            <w:pPr>
+              <w:rPr>
+                <w:sz w:val="20"/>
+                <w:szCs w:val="20"/>
+              </w:rPr>
+            </w:pPr>
+            <w:r>
+              <w:rPr>
+                <w:sz w:val="20"/>
+                <w:szCs w:val="20"/>
+              </w:rPr>
+              <w:t xml:space="preserve"> </w:t>
+            </w:r>
+            <w:r>
+              <w:rPr>
+                <w:sz w:val="20"/>
+                <w:szCs w:val="20"/>
+              </w:rPr>
+              <w:t xml:space="preserve">path: String </w:t>
+            </w:r>
+          </w:p>
+          <w:p>
+            <w:pPr>
+              <w:rPr>
+                <w:sz w:val="20"/>
+                <w:szCs w:val="20"/>
+              </w:rPr>
+            </w:pPr>
+            <w:r>
+              <w:rPr>
+                <w:sz w:val="20"/>
+                <w:szCs w:val="20"/>
+              </w:rPr>
+              <w:t>}</w:t>
             </w:r>
           </w:p>
         </w:tc>
@@ -1784,13 +1941,7 @@
           </w:tcPr>
           <w:p>
             <w:r>
-              <w:t>/&lt;username&gt;/</w:t>
-            </w:r>
-            <w:r>
-              <w:t>updated</w:t>
-            </w:r>
-            <w:r>
-              <w:t>/&lt;path&gt;</w:t>
+              <w:t>/&lt;username&gt;/updated/&lt;path&gt;</w:t>
             </w:r>
           </w:p>
         </w:tc>
@@ -1862,14 +2013,45 @@
           <w:i/>
           <w:iCs/>
         </w:rPr>
-        <w:t xml:space="preserve"> Cluster</w:t>
+        <w:t xml:space="preserve"> </w:t>
+      </w:r>
+      <w:r>
+        <w:rPr>
+          <w:b/>
+          <w:bCs/>
+          <w:i/>
+          <w:iCs/>
+        </w:rPr>
+        <w:t>Master cluster</w:t>
+      </w:r>
+      <w:r>
+        <w:rPr>
+          <w:b/>
+          <w:bCs/>
+          <w:i/>
+          <w:iCs/>
+        </w:rPr>
+        <w:t xml:space="preserve"> routes:</w:t>
       </w:r>
       <w:r>
         <w:rPr>
           <w:i/>
           <w:iCs/>
         </w:rPr>
-        <w:t xml:space="preserve"> routes: </w:t>
+        <w:t xml:space="preserve"> </w:t>
+      </w:r>
+    </w:p>
+    <w:p>
+      <w:r>
+        <w:t xml:space="preserve">These routes </w:t>
+      </w:r>
+      <w:proofErr w:type="gramStart"/>
+      <w:r>
+        <w:t>represents</w:t>
+      </w:r>
+      <w:proofErr w:type="gramEnd"/>
+      <w:r>
+        <w:t xml:space="preserve"> the ones that the shares can send to the Master</w:t>
       </w:r>
     </w:p>
     <w:p>
@@ -1890,8 +2072,8 @@
       <w:tblGrid>
         <w:gridCol w:w="1017"/>
         <w:gridCol w:w="4090"/>
-        <w:gridCol w:w="2636"/>
-        <w:gridCol w:w="2889"/>
+        <w:gridCol w:w="2407"/>
+        <w:gridCol w:w="3118"/>
       </w:tblGrid>
       <w:tr>
         <w:tc>
@@ -1942,7 +2124,7 @@
         </w:tc>
         <w:tc>
           <w:tcPr>
-            <w:tcW w:w="2636" w:type="dxa"/>
+            <w:tcW w:w="2407" w:type="dxa"/>
             <w:shd w:val="clear" w:color="auto" w:fill="FFF2CC" w:themeFill="accent4" w:themeFillTint="33"/>
           </w:tcPr>
           <w:p>
@@ -1965,7 +2147,7 @@
         </w:tc>
         <w:tc>
           <w:tcPr>
-            <w:tcW w:w="2889" w:type="dxa"/>
+            <w:tcW w:w="3118" w:type="dxa"/>
             <w:shd w:val="clear" w:color="auto" w:fill="FFF2CC" w:themeFill="accent4" w:themeFillTint="33"/>
           </w:tcPr>
           <w:p>
@@ -1991,14 +2173,19 @@
         <w:tc>
           <w:tcPr>
             <w:tcW w:w="1017" w:type="dxa"/>
-            <w:shd w:val="clear" w:color="auto" w:fill="00F86A"/>
-          </w:tcPr>
-          <w:p>
-            <w:r>
+            <w:shd w:val="clear" w:color="auto" w:fill="00C1F6"/>
+          </w:tcPr>
+          <w:p>
+            <w:pPr>
               <w:rPr>
                 <w:color w:val="FFFFFF" w:themeColor="background1"/>
               </w:rPr>
-              <w:t>POST</w:t>
+            </w:pPr>
+            <w:r>
+              <w:rPr>
+                <w:color w:val="FFFFFF" w:themeColor="background1"/>
+              </w:rPr>
+              <w:t xml:space="preserve">GET </w:t>
             </w:r>
           </w:p>
         </w:tc>
@@ -2008,138 +2195,53 @@
           </w:tcPr>
           <w:p>
             <w:r>
-              <w:t xml:space="preserve"> /</w:t>
-            </w:r>
-            <w:r>
-              <w:t>share/</w:t>
-            </w:r>
-            <w:r>
-              <w:t>join</w:t>
-            </w:r>
-          </w:p>
-        </w:tc>
-        <w:tc>
-          <w:tcPr>
-            <w:tcW w:w="2636" w:type="dxa"/>
-          </w:tcPr>
-          <w:p>
-            <w:pPr>
-              <w:rPr>
-                <w:sz w:val="20"/>
-                <w:szCs w:val="20"/>
-              </w:rPr>
-            </w:pPr>
-            <w:r>
-              <w:rPr>
-                <w:sz w:val="20"/>
-                <w:szCs w:val="20"/>
-              </w:rPr>
-              <w:t>{</w:t>
-            </w:r>
-            <w:r>
-              <w:rPr>
-                <w:sz w:val="20"/>
-                <w:szCs w:val="20"/>
-              </w:rPr>
-              <w:t xml:space="preserve"> username: String,</w:t>
-            </w:r>
-          </w:p>
-          <w:p>
-            <w:pPr>
-              <w:rPr>
-                <w:sz w:val="20"/>
-                <w:szCs w:val="20"/>
-              </w:rPr>
-            </w:pPr>
+              <w:t>/&lt;username&gt;/&lt;</w:t>
+            </w:r>
             <w:proofErr w:type="spellStart"/>
             <w:r>
-              <w:rPr>
-                <w:sz w:val="20"/>
-                <w:szCs w:val="20"/>
-              </w:rPr>
               <w:t>shareId</w:t>
             </w:r>
             <w:proofErr w:type="spellEnd"/>
             <w:r>
-              <w:rPr>
-                <w:sz w:val="20"/>
-                <w:szCs w:val="20"/>
-              </w:rPr>
-              <w:t>: String,</w:t>
-            </w:r>
-          </w:p>
-          <w:p>
-            <w:pPr>
-              <w:rPr>
-                <w:sz w:val="20"/>
-                <w:szCs w:val="20"/>
-              </w:rPr>
-            </w:pPr>
-            <w:r>
-              <w:rPr>
-                <w:sz w:val="20"/>
-                <w:szCs w:val="20"/>
-              </w:rPr>
-              <w:t>id: String,</w:t>
-            </w:r>
-          </w:p>
-          <w:p>
-            <w:pPr>
-              <w:rPr>
-                <w:sz w:val="20"/>
-                <w:szCs w:val="20"/>
-              </w:rPr>
-            </w:pPr>
+              <w:t>&gt;/alive</w:t>
+            </w:r>
+          </w:p>
+        </w:tc>
+        <w:tc>
+          <w:tcPr>
+            <w:tcW w:w="2407" w:type="dxa"/>
+          </w:tcPr>
+          <w:p>
+            <w:pPr>
+              <w:rPr>
+                <w:sz w:val="20"/>
+                <w:szCs w:val="20"/>
+              </w:rPr>
+            </w:pPr>
+            <w:r>
+              <w:rPr>
+                <w:sz w:val="20"/>
+                <w:szCs w:val="20"/>
+              </w:rPr>
+              <w:t>-</w:t>
+            </w:r>
+          </w:p>
+        </w:tc>
+        <w:tc>
+          <w:tcPr>
+            <w:tcW w:w="3118" w:type="dxa"/>
+          </w:tcPr>
+          <w:p>
+            <w:r>
+              <w:t xml:space="preserve">It resets the </w:t>
+            </w:r>
             <w:proofErr w:type="spellStart"/>
             <w:r>
-              <w:rPr>
-                <w:sz w:val="20"/>
-                <w:szCs w:val="20"/>
-              </w:rPr>
-              <w:t>deviceType</w:t>
+              <w:t>ttl</w:t>
             </w:r>
             <w:proofErr w:type="spellEnd"/>
             <w:r>
-              <w:rPr>
-                <w:sz w:val="20"/>
-                <w:szCs w:val="20"/>
-              </w:rPr>
-              <w:t>: String,</w:t>
-            </w:r>
-          </w:p>
-          <w:p>
-            <w:pPr>
-              <w:rPr>
-                <w:sz w:val="20"/>
-                <w:szCs w:val="20"/>
-              </w:rPr>
-            </w:pPr>
-            <w:proofErr w:type="spellStart"/>
-            <w:r>
-              <w:rPr>
-                <w:sz w:val="20"/>
-                <w:szCs w:val="20"/>
-              </w:rPr>
-              <w:t>maxCapacity</w:t>
-            </w:r>
-            <w:proofErr w:type="spellEnd"/>
-            <w:r>
-              <w:rPr>
-                <w:sz w:val="20"/>
-                <w:szCs w:val="20"/>
-              </w:rPr>
-              <w:t>: String}</w:t>
-            </w:r>
-          </w:p>
-          <w:p/>
-        </w:tc>
-        <w:tc>
-          <w:tcPr>
-            <w:tcW w:w="2889" w:type="dxa"/>
-          </w:tcPr>
-          <w:p>
-            <w:r>
-              <w:t xml:space="preserve">A new share wants to join to the username cluster. It sends their </w:t>
+              <w:t xml:space="preserve"> recorded for the given user share</w:t>
             </w:r>
           </w:p>
         </w:tc>
@@ -2165,42 +2267,31 @@
           </w:tcPr>
           <w:p>
             <w:r>
-              <w:t>/</w:t>
-            </w:r>
-            <w:r>
-              <w:t>share/</w:t>
-            </w:r>
-            <w:r>
-              <w:t>left</w:t>
-            </w:r>
-          </w:p>
-        </w:tc>
-        <w:tc>
-          <w:tcPr>
-            <w:tcW w:w="2636" w:type="dxa"/>
-          </w:tcPr>
-          <w:p>
-            <w:pPr>
-              <w:rPr>
-                <w:sz w:val="20"/>
-                <w:szCs w:val="20"/>
-              </w:rPr>
-            </w:pPr>
-            <w:r>
-              <w:rPr>
-                <w:sz w:val="20"/>
-                <w:szCs w:val="20"/>
-              </w:rPr>
-              <w:t>{ username: Sting,</w:t>
-            </w:r>
-          </w:p>
-          <w:p>
-            <w:pPr>
-              <w:rPr>
-                <w:sz w:val="20"/>
-                <w:szCs w:val="20"/>
-              </w:rPr>
-            </w:pPr>
+              <w:t xml:space="preserve"> /</w:t>
+            </w:r>
+            <w:r>
+              <w:t>share/join</w:t>
+            </w:r>
+          </w:p>
+        </w:tc>
+        <w:tc>
+          <w:tcPr>
+            <w:tcW w:w="2407" w:type="dxa"/>
+          </w:tcPr>
+          <w:p>
+            <w:pPr>
+              <w:rPr>
+                <w:sz w:val="20"/>
+                <w:szCs w:val="20"/>
+              </w:rPr>
+            </w:pPr>
+            <w:r>
+              <w:rPr>
+                <w:sz w:val="20"/>
+                <w:szCs w:val="20"/>
+              </w:rPr>
+              <w:t>{</w:t>
+            </w:r>
             <w:r>
               <w:rPr>
                 <w:sz w:val="20"/>
@@ -2208,6 +2299,36 @@
               </w:rPr>
               <w:t xml:space="preserve"> </w:t>
             </w:r>
+          </w:p>
+          <w:p>
+            <w:pPr>
+              <w:rPr>
+                <w:sz w:val="20"/>
+                <w:szCs w:val="20"/>
+              </w:rPr>
+            </w:pPr>
+            <w:r>
+              <w:rPr>
+                <w:sz w:val="20"/>
+                <w:szCs w:val="20"/>
+              </w:rPr>
+              <w:t xml:space="preserve"> username: String,</w:t>
+            </w:r>
+          </w:p>
+          <w:p>
+            <w:pPr>
+              <w:rPr>
+                <w:sz w:val="20"/>
+                <w:szCs w:val="20"/>
+              </w:rPr>
+            </w:pPr>
+            <w:r>
+              <w:rPr>
+                <w:sz w:val="20"/>
+                <w:szCs w:val="20"/>
+              </w:rPr>
+              <w:t xml:space="preserve"> </w:t>
+            </w:r>
             <w:proofErr w:type="spellStart"/>
             <w:r>
               <w:rPr>
@@ -2237,17 +2358,94 @@
                 <w:sz w:val="20"/>
                 <w:szCs w:val="20"/>
               </w:rPr>
-              <w:t xml:space="preserve"> id: String }</w:t>
-            </w:r>
-          </w:p>
-        </w:tc>
-        <w:tc>
-          <w:tcPr>
-            <w:tcW w:w="2889" w:type="dxa"/>
-          </w:tcPr>
-          <w:p>
-            <w:r>
-              <w:t>The share left the cluster shares sending a leaving message.</w:t>
+              <w:t xml:space="preserve"> id: String,</w:t>
+            </w:r>
+          </w:p>
+          <w:p>
+            <w:pPr>
+              <w:rPr>
+                <w:sz w:val="20"/>
+                <w:szCs w:val="20"/>
+              </w:rPr>
+            </w:pPr>
+            <w:r>
+              <w:rPr>
+                <w:sz w:val="20"/>
+                <w:szCs w:val="20"/>
+              </w:rPr>
+              <w:t xml:space="preserve"> </w:t>
+            </w:r>
+            <w:proofErr w:type="spellStart"/>
+            <w:r>
+              <w:rPr>
+                <w:sz w:val="20"/>
+                <w:szCs w:val="20"/>
+              </w:rPr>
+              <w:t>deviceType</w:t>
+            </w:r>
+            <w:proofErr w:type="spellEnd"/>
+            <w:r>
+              <w:rPr>
+                <w:sz w:val="20"/>
+                <w:szCs w:val="20"/>
+              </w:rPr>
+              <w:t>: String,</w:t>
+            </w:r>
+          </w:p>
+          <w:p>
+            <w:pPr>
+              <w:rPr>
+                <w:sz w:val="20"/>
+                <w:szCs w:val="20"/>
+              </w:rPr>
+            </w:pPr>
+            <w:r>
+              <w:rPr>
+                <w:sz w:val="20"/>
+                <w:szCs w:val="20"/>
+              </w:rPr>
+              <w:t xml:space="preserve"> </w:t>
+            </w:r>
+            <w:proofErr w:type="spellStart"/>
+            <w:r>
+              <w:rPr>
+                <w:sz w:val="20"/>
+                <w:szCs w:val="20"/>
+              </w:rPr>
+              <w:t>maxCapacity</w:t>
+            </w:r>
+            <w:proofErr w:type="spellEnd"/>
+            <w:r>
+              <w:rPr>
+                <w:sz w:val="20"/>
+                <w:szCs w:val="20"/>
+              </w:rPr>
+              <w:t>: String</w:t>
+            </w:r>
+          </w:p>
+          <w:p>
+            <w:pPr>
+              <w:rPr>
+                <w:sz w:val="20"/>
+                <w:szCs w:val="20"/>
+              </w:rPr>
+            </w:pPr>
+            <w:r>
+              <w:rPr>
+                <w:sz w:val="20"/>
+                <w:szCs w:val="20"/>
+              </w:rPr>
+              <w:t>}</w:t>
+            </w:r>
+          </w:p>
+        </w:tc>
+        <w:tc>
+          <w:tcPr>
+            <w:tcW w:w="3118" w:type="dxa"/>
+          </w:tcPr>
+          <w:p>
+            <w:r>
+              <w:t xml:space="preserve">A new share wants to join to the username cluster. It sends their </w:t>
             </w:r>
           </w:p>
         </w:tc>
@@ -2259,15 +2457,10 @@
             <w:shd w:val="clear" w:color="auto" w:fill="00F86A"/>
           </w:tcPr>
           <w:p>
-            <w:pPr>
+            <w:r>
               <w:rPr>
                 <w:color w:val="FFFFFF" w:themeColor="background1"/>
               </w:rPr>
-            </w:pPr>
-            <w:r>
-              <w:rPr>
-                <w:color w:val="FFFFFF" w:themeColor="background1"/>
-              </w:rPr>
               <w:t>POST</w:t>
             </w:r>
           </w:p>
@@ -2278,42 +2471,57 @@
           </w:tcPr>
           <w:p>
             <w:r>
-              <w:t>/share/update</w:t>
-            </w:r>
-          </w:p>
-        </w:tc>
-        <w:tc>
-          <w:tcPr>
-            <w:tcW w:w="2636" w:type="dxa"/>
-          </w:tcPr>
-          <w:p>
-            <w:pPr>
-              <w:rPr>
-                <w:sz w:val="20"/>
-                <w:szCs w:val="20"/>
-              </w:rPr>
-            </w:pPr>
-            <w:r>
-              <w:rPr>
-                <w:sz w:val="20"/>
-                <w:szCs w:val="20"/>
-              </w:rPr>
-              <w:t>{ username: String,</w:t>
-            </w:r>
-          </w:p>
-          <w:p>
-            <w:pPr>
-              <w:rPr>
-                <w:sz w:val="20"/>
-                <w:szCs w:val="20"/>
-              </w:rPr>
-            </w:pPr>
-            <w:r>
-              <w:rPr>
-                <w:sz w:val="20"/>
-                <w:szCs w:val="20"/>
-              </w:rPr>
-              <w:t xml:space="preserve">  </w:t>
+              <w:t>/share/left</w:t>
+            </w:r>
+          </w:p>
+        </w:tc>
+        <w:tc>
+          <w:tcPr>
+            <w:tcW w:w="2407" w:type="dxa"/>
+          </w:tcPr>
+          <w:p>
+            <w:pPr>
+              <w:rPr>
+                <w:sz w:val="20"/>
+                <w:szCs w:val="20"/>
+              </w:rPr>
+            </w:pPr>
+            <w:r>
+              <w:rPr>
+                <w:sz w:val="20"/>
+                <w:szCs w:val="20"/>
+              </w:rPr>
+              <w:t xml:space="preserve">{ </w:t>
+            </w:r>
+          </w:p>
+          <w:p>
+            <w:pPr>
+              <w:rPr>
+                <w:sz w:val="20"/>
+                <w:szCs w:val="20"/>
+              </w:rPr>
+            </w:pPr>
+            <w:r>
+              <w:rPr>
+                <w:sz w:val="20"/>
+                <w:szCs w:val="20"/>
+              </w:rPr>
+              <w:t xml:space="preserve"> username: Sting,</w:t>
+            </w:r>
+          </w:p>
+          <w:p>
+            <w:pPr>
+              <w:rPr>
+                <w:sz w:val="20"/>
+                <w:szCs w:val="20"/>
+              </w:rPr>
+            </w:pPr>
+            <w:r>
+              <w:rPr>
+                <w:sz w:val="20"/>
+                <w:szCs w:val="20"/>
+              </w:rPr>
+              <w:t xml:space="preserve"> </w:t>
             </w:r>
             <w:proofErr w:type="spellStart"/>
             <w:r>
@@ -2344,150 +2552,7 @@
                 <w:sz w:val="20"/>
                 <w:szCs w:val="20"/>
               </w:rPr>
-              <w:t xml:space="preserve">  </w:t>
-            </w:r>
-            <w:r>
-              <w:rPr>
-                <w:sz w:val="20"/>
-                <w:szCs w:val="20"/>
-              </w:rPr>
-              <w:t>id: String,</w:t>
-            </w:r>
-          </w:p>
-          <w:p>
-            <w:pPr>
-              <w:rPr>
-                <w:sz w:val="20"/>
-                <w:szCs w:val="20"/>
-              </w:rPr>
-            </w:pPr>
-            <w:r>
-              <w:rPr>
-                <w:sz w:val="20"/>
-                <w:szCs w:val="20"/>
-              </w:rPr>
-              <w:t xml:space="preserve">  </w:t>
-            </w:r>
-            <w:r>
-              <w:rPr>
-                <w:sz w:val="20"/>
-                <w:szCs w:val="20"/>
-              </w:rPr>
-              <w:t>update</w:t>
-            </w:r>
-            <w:r>
-              <w:rPr>
-                <w:sz w:val="20"/>
-                <w:szCs w:val="20"/>
-              </w:rPr>
-              <w:t xml:space="preserve">: </w:t>
-            </w:r>
-          </w:p>
-          <w:p>
-            <w:pPr>
-              <w:rPr>
-                <w:sz w:val="20"/>
-                <w:szCs w:val="20"/>
-              </w:rPr>
-            </w:pPr>
-            <w:r>
-              <w:rPr>
-                <w:sz w:val="20"/>
-                <w:szCs w:val="20"/>
-              </w:rPr>
-              <w:t xml:space="preserve">{ </w:t>
-            </w:r>
-            <w:proofErr w:type="spellStart"/>
-            <w:r>
-              <w:rPr>
-                <w:sz w:val="20"/>
-                <w:szCs w:val="20"/>
-              </w:rPr>
-              <w:t>shareId</w:t>
-            </w:r>
-            <w:proofErr w:type="spellEnd"/>
-            <w:r>
-              <w:rPr>
-                <w:sz w:val="20"/>
-                <w:szCs w:val="20"/>
-              </w:rPr>
-              <w:t>: String,</w:t>
-            </w:r>
-          </w:p>
-          <w:p>
-            <w:pPr>
-              <w:rPr>
-                <w:sz w:val="20"/>
-                <w:szCs w:val="20"/>
-              </w:rPr>
-            </w:pPr>
-            <w:r>
-              <w:rPr>
-                <w:sz w:val="20"/>
-                <w:szCs w:val="20"/>
-              </w:rPr>
-              <w:t xml:space="preserve">  name: String,</w:t>
-            </w:r>
-          </w:p>
-          <w:p>
-            <w:pPr>
-              <w:rPr>
-                <w:sz w:val="20"/>
-                <w:szCs w:val="20"/>
-              </w:rPr>
-            </w:pPr>
-            <w:r>
-              <w:rPr>
-                <w:sz w:val="20"/>
-                <w:szCs w:val="20"/>
-              </w:rPr>
-              <w:t xml:space="preserve">  path: String,</w:t>
-            </w:r>
-          </w:p>
-          <w:p>
-            <w:pPr>
-              <w:rPr>
-                <w:sz w:val="20"/>
-                <w:szCs w:val="20"/>
-              </w:rPr>
-            </w:pPr>
-            <w:r>
-              <w:rPr>
-                <w:sz w:val="20"/>
-                <w:szCs w:val="20"/>
-              </w:rPr>
-              <w:t xml:space="preserve">  filetype: String,</w:t>
-            </w:r>
-          </w:p>
-          <w:p>
-            <w:pPr>
-              <w:rPr>
-                <w:sz w:val="20"/>
-                <w:szCs w:val="20"/>
-              </w:rPr>
-            </w:pPr>
-            <w:r>
-              <w:rPr>
-                <w:sz w:val="20"/>
-                <w:szCs w:val="20"/>
-              </w:rPr>
-              <w:t xml:space="preserve">  </w:t>
-            </w:r>
-            <w:proofErr w:type="spellStart"/>
-            <w:r>
-              <w:rPr>
-                <w:sz w:val="20"/>
-                <w:szCs w:val="20"/>
-              </w:rPr>
-              <w:t>filesize</w:t>
-            </w:r>
-            <w:proofErr w:type="spellEnd"/>
-            <w:r>
-              <w:rPr>
-                <w:sz w:val="20"/>
-                <w:szCs w:val="20"/>
-              </w:rPr>
-              <w:t xml:space="preserve">: String } </w:t>
+              <w:t xml:space="preserve"> id: String </w:t>
             </w:r>
           </w:p>
           <w:p>
@@ -2508,11 +2573,11 @@
         </w:tc>
         <w:tc>
           <w:tcPr>
-            <w:tcW w:w="2889" w:type="dxa"/>
-          </w:tcPr>
-          <w:p>
-            <w:r>
-              <w:t>-</w:t>
+            <w:tcW w:w="3118" w:type="dxa"/>
+          </w:tcPr>
+          <w:p>
+            <w:r>
+              <w:t>The share left the cluster shares sending a leaving message.</w:t>
             </w:r>
           </w:p>
         </w:tc>
@@ -2546,30 +2611,157 @@
           </w:tcPr>
           <w:p>
             <w:r>
-              <w:t>/</w:t>
-            </w:r>
-            <w:r>
-              <w:t>share/updates</w:t>
-            </w:r>
-          </w:p>
-        </w:tc>
-        <w:tc>
-          <w:tcPr>
-            <w:tcW w:w="2636" w:type="dxa"/>
-          </w:tcPr>
-          <w:p>
-            <w:pPr>
-              <w:rPr>
-                <w:sz w:val="20"/>
-                <w:szCs w:val="20"/>
-              </w:rPr>
-            </w:pPr>
-            <w:r>
-              <w:rPr>
-                <w:sz w:val="20"/>
-                <w:szCs w:val="20"/>
-              </w:rPr>
-              <w:t>{ username: String,</w:t>
+              <w:t>/share/operation/update</w:t>
+            </w:r>
+          </w:p>
+        </w:tc>
+        <w:tc>
+          <w:tcPr>
+            <w:tcW w:w="2407" w:type="dxa"/>
+          </w:tcPr>
+          <w:p>
+            <w:pPr>
+              <w:rPr>
+                <w:sz w:val="20"/>
+                <w:szCs w:val="20"/>
+              </w:rPr>
+            </w:pPr>
+            <w:r>
+              <w:rPr>
+                <w:sz w:val="20"/>
+                <w:szCs w:val="20"/>
+              </w:rPr>
+              <w:t xml:space="preserve">{ </w:t>
+            </w:r>
+          </w:p>
+          <w:p>
+            <w:pPr>
+              <w:rPr>
+                <w:sz w:val="20"/>
+                <w:szCs w:val="20"/>
+              </w:rPr>
+            </w:pPr>
+            <w:r>
+              <w:rPr>
+                <w:sz w:val="20"/>
+                <w:szCs w:val="20"/>
+              </w:rPr>
+              <w:t>username: String,</w:t>
+            </w:r>
+          </w:p>
+          <w:p>
+            <w:pPr>
+              <w:rPr>
+                <w:sz w:val="20"/>
+                <w:szCs w:val="20"/>
+              </w:rPr>
+            </w:pPr>
+            <w:proofErr w:type="spellStart"/>
+            <w:r>
+              <w:rPr>
+                <w:sz w:val="20"/>
+                <w:szCs w:val="20"/>
+              </w:rPr>
+              <w:t>shareId</w:t>
+            </w:r>
+            <w:proofErr w:type="spellEnd"/>
+            <w:r>
+              <w:rPr>
+                <w:sz w:val="20"/>
+                <w:szCs w:val="20"/>
+              </w:rPr>
+              <w:t>: String,</w:t>
+            </w:r>
+          </w:p>
+          <w:p>
+            <w:pPr>
+              <w:rPr>
+                <w:sz w:val="20"/>
+                <w:szCs w:val="20"/>
+              </w:rPr>
+            </w:pPr>
+            <w:r>
+              <w:rPr>
+                <w:sz w:val="20"/>
+                <w:szCs w:val="20"/>
+              </w:rPr>
+              <w:t>id: String</w:t>
+            </w:r>
+          </w:p>
+          <w:p>
+            <w:pPr>
+              <w:rPr>
+                <w:sz w:val="20"/>
+                <w:szCs w:val="20"/>
+              </w:rPr>
+            </w:pPr>
+            <w:r>
+              <w:rPr>
+                <w:sz w:val="20"/>
+                <w:szCs w:val="20"/>
+              </w:rPr>
+              <w:t xml:space="preserve">updates: </w:t>
+            </w:r>
+          </w:p>
+          <w:p>
+            <w:pPr>
+              <w:rPr>
+                <w:sz w:val="20"/>
+                <w:szCs w:val="20"/>
+              </w:rPr>
+            </w:pPr>
+            <w:r>
+              <w:rPr>
+                <w:sz w:val="20"/>
+                <w:szCs w:val="20"/>
+              </w:rPr>
+              <w:t xml:space="preserve">  [ </w:t>
+            </w:r>
+            <w:proofErr w:type="gramStart"/>
+            <w:r>
+              <w:rPr>
+                <w:sz w:val="20"/>
+                <w:szCs w:val="20"/>
+              </w:rPr>
+              <w:t>{ filename</w:t>
+            </w:r>
+            <w:proofErr w:type="gramEnd"/>
+            <w:r>
+              <w:rPr>
+                <w:sz w:val="20"/>
+                <w:szCs w:val="20"/>
+              </w:rPr>
+              <w:t>: String,</w:t>
+            </w:r>
+          </w:p>
+          <w:p>
+            <w:pPr>
+              <w:rPr>
+                <w:sz w:val="20"/>
+                <w:szCs w:val="20"/>
+              </w:rPr>
+            </w:pPr>
+            <w:r>
+              <w:rPr>
+                <w:sz w:val="20"/>
+                <w:szCs w:val="20"/>
+              </w:rPr>
+              <w:t xml:space="preserve">  path: String,</w:t>
+            </w:r>
+          </w:p>
+          <w:p>
+            <w:pPr>
+              <w:rPr>
+                <w:sz w:val="20"/>
+                <w:szCs w:val="20"/>
+              </w:rPr>
+            </w:pPr>
+            <w:r>
+              <w:rPr>
+                <w:sz w:val="20"/>
+                <w:szCs w:val="20"/>
+              </w:rPr>
+              <w:t xml:space="preserve">  filetype: String,</w:t>
             </w:r>
           </w:p>
           <w:p>
@@ -2592,7 +2784,7 @@
                 <w:sz w:val="20"/>
                 <w:szCs w:val="20"/>
               </w:rPr>
-              <w:t>shareId</w:t>
+              <w:t>filesize</w:t>
             </w:r>
             <w:proofErr w:type="spellEnd"/>
             <w:r>
@@ -2600,123 +2792,48 @@
                 <w:sz w:val="20"/>
                 <w:szCs w:val="20"/>
               </w:rPr>
-              <w:t>: String,</w:t>
-            </w:r>
-          </w:p>
-          <w:p>
-            <w:pPr>
-              <w:rPr>
-                <w:sz w:val="20"/>
-                <w:szCs w:val="20"/>
-              </w:rPr>
-            </w:pPr>
-            <w:r>
-              <w:rPr>
-                <w:sz w:val="20"/>
-                <w:szCs w:val="20"/>
-              </w:rPr>
-              <w:t xml:space="preserve">  id: String</w:t>
-            </w:r>
-          </w:p>
-          <w:p>
-            <w:pPr>
-              <w:rPr>
-                <w:sz w:val="20"/>
-                <w:szCs w:val="20"/>
-              </w:rPr>
-            </w:pPr>
-            <w:r>
-              <w:rPr>
-                <w:sz w:val="20"/>
-                <w:szCs w:val="20"/>
-              </w:rPr>
-              <w:t xml:space="preserve">  updates: </w:t>
-            </w:r>
-          </w:p>
-          <w:p>
-            <w:pPr>
-              <w:rPr>
-                <w:sz w:val="20"/>
-                <w:szCs w:val="20"/>
-              </w:rPr>
-            </w:pPr>
-            <w:r>
-              <w:rPr>
-                <w:sz w:val="20"/>
-                <w:szCs w:val="20"/>
-              </w:rPr>
-              <w:t xml:space="preserve">  [ { filename: String,</w:t>
-            </w:r>
-          </w:p>
-          <w:p>
-            <w:pPr>
-              <w:rPr>
-                <w:sz w:val="20"/>
-                <w:szCs w:val="20"/>
-              </w:rPr>
-            </w:pPr>
-            <w:r>
-              <w:rPr>
-                <w:sz w:val="20"/>
-                <w:szCs w:val="20"/>
-              </w:rPr>
-              <w:t xml:space="preserve">  path: String,</w:t>
-            </w:r>
-          </w:p>
-          <w:p>
-            <w:pPr>
-              <w:rPr>
-                <w:sz w:val="20"/>
-                <w:szCs w:val="20"/>
-              </w:rPr>
-            </w:pPr>
-            <w:r>
-              <w:rPr>
-                <w:sz w:val="20"/>
-                <w:szCs w:val="20"/>
-              </w:rPr>
-              <w:t xml:space="preserve">  filetype: String,</w:t>
-            </w:r>
-          </w:p>
-          <w:p>
-            <w:pPr>
-              <w:rPr>
-                <w:sz w:val="20"/>
-                <w:szCs w:val="20"/>
-              </w:rPr>
-            </w:pPr>
-            <w:r>
-              <w:rPr>
-                <w:sz w:val="20"/>
-                <w:szCs w:val="20"/>
-              </w:rPr>
-              <w:t xml:space="preserve">  </w:t>
-            </w:r>
-            <w:proofErr w:type="spellStart"/>
-            <w:r>
-              <w:rPr>
-                <w:sz w:val="20"/>
-                <w:szCs w:val="20"/>
-              </w:rPr>
-              <w:t>filesize</w:t>
-            </w:r>
-            <w:proofErr w:type="spellEnd"/>
-            <w:r>
-              <w:rPr>
-                <w:sz w:val="20"/>
-                <w:szCs w:val="20"/>
-              </w:rPr>
-              <w:t>: String } ]</w:t>
-            </w:r>
-          </w:p>
-        </w:tc>
-        <w:tc>
-          <w:tcPr>
-            <w:tcW w:w="2889" w:type="dxa"/>
-          </w:tcPr>
-          <w:p>
-            <w:r>
-              <w:t>Send the information of the file updates</w:t>
+              <w:t xml:space="preserve">: </w:t>
+            </w:r>
+            <w:proofErr w:type="gramStart"/>
+            <w:r>
+              <w:rPr>
+                <w:sz w:val="20"/>
+                <w:szCs w:val="20"/>
+              </w:rPr>
+              <w:t>String }</w:t>
+            </w:r>
+            <w:proofErr w:type="gramEnd"/>
+            <w:r>
+              <w:rPr>
+                <w:sz w:val="20"/>
+                <w:szCs w:val="20"/>
+              </w:rPr>
+              <w:t xml:space="preserve"> ]</w:t>
+            </w:r>
+          </w:p>
+          <w:p>
+            <w:pPr>
+              <w:rPr>
+                <w:sz w:val="20"/>
+                <w:szCs w:val="20"/>
+              </w:rPr>
+            </w:pPr>
+            <w:r>
+              <w:rPr>
+                <w:sz w:val="20"/>
+                <w:szCs w:val="20"/>
+              </w:rPr>
+              <w:t>}</w:t>
+            </w:r>
+          </w:p>
+        </w:tc>
+        <w:tc>
+          <w:tcPr>
+            <w:tcW w:w="3118" w:type="dxa"/>
+          </w:tcPr>
+          <w:p>
+            <w:r>
+              <w:t>One or multiple files were added in one of the cluster shares.</w:t>
             </w:r>
           </w:p>
         </w:tc>
@@ -2740,6 +2857,241 @@
               <w:rPr>
                 <w:color w:val="FFFFFF" w:themeColor="background1"/>
               </w:rPr>
+              <w:t>POST</w:t>
+            </w:r>
+          </w:p>
+        </w:tc>
+        <w:tc>
+          <w:tcPr>
+            <w:tcW w:w="4090" w:type="dxa"/>
+          </w:tcPr>
+          <w:p>
+            <w:r>
+              <w:t>/share/</w:t>
+            </w:r>
+            <w:r>
+              <w:t>operation/delete</w:t>
+            </w:r>
+          </w:p>
+        </w:tc>
+        <w:tc>
+          <w:tcPr>
+            <w:tcW w:w="2407" w:type="dxa"/>
+          </w:tcPr>
+          <w:p>
+            <w:pPr>
+              <w:rPr>
+                <w:sz w:val="20"/>
+                <w:szCs w:val="20"/>
+              </w:rPr>
+            </w:pPr>
+            <w:r>
+              <w:rPr>
+                <w:sz w:val="20"/>
+                <w:szCs w:val="20"/>
+              </w:rPr>
+              <w:t xml:space="preserve">{ </w:t>
+            </w:r>
+          </w:p>
+          <w:p>
+            <w:pPr>
+              <w:rPr>
+                <w:sz w:val="20"/>
+                <w:szCs w:val="20"/>
+              </w:rPr>
+            </w:pPr>
+            <w:r>
+              <w:rPr>
+                <w:sz w:val="20"/>
+                <w:szCs w:val="20"/>
+              </w:rPr>
+              <w:t xml:space="preserve"> username: String,</w:t>
+            </w:r>
+          </w:p>
+          <w:p>
+            <w:pPr>
+              <w:rPr>
+                <w:sz w:val="20"/>
+                <w:szCs w:val="20"/>
+              </w:rPr>
+            </w:pPr>
+            <w:r>
+              <w:rPr>
+                <w:sz w:val="20"/>
+                <w:szCs w:val="20"/>
+              </w:rPr>
+              <w:lastRenderedPageBreak/>
+              <w:t xml:space="preserve"> </w:t>
+            </w:r>
+            <w:proofErr w:type="spellStart"/>
+            <w:r>
+              <w:rPr>
+                <w:sz w:val="20"/>
+                <w:szCs w:val="20"/>
+              </w:rPr>
+              <w:t>shareId</w:t>
+            </w:r>
+            <w:proofErr w:type="spellEnd"/>
+            <w:r>
+              <w:rPr>
+                <w:sz w:val="20"/>
+                <w:szCs w:val="20"/>
+              </w:rPr>
+              <w:t>: String,</w:t>
+            </w:r>
+          </w:p>
+          <w:p>
+            <w:pPr>
+              <w:rPr>
+                <w:sz w:val="20"/>
+                <w:szCs w:val="20"/>
+              </w:rPr>
+            </w:pPr>
+            <w:r>
+              <w:rPr>
+                <w:sz w:val="20"/>
+                <w:szCs w:val="20"/>
+              </w:rPr>
+              <w:t xml:space="preserve"> id: String,</w:t>
+            </w:r>
+          </w:p>
+          <w:p>
+            <w:pPr>
+              <w:rPr>
+                <w:sz w:val="20"/>
+                <w:szCs w:val="20"/>
+              </w:rPr>
+            </w:pPr>
+            <w:r>
+              <w:rPr>
+                <w:sz w:val="20"/>
+                <w:szCs w:val="20"/>
+              </w:rPr>
+              <w:t xml:space="preserve"> deletes: </w:t>
+            </w:r>
+          </w:p>
+          <w:p>
+            <w:pPr>
+              <w:rPr>
+                <w:sz w:val="20"/>
+                <w:szCs w:val="20"/>
+              </w:rPr>
+            </w:pPr>
+            <w:r>
+              <w:rPr>
+                <w:sz w:val="20"/>
+                <w:szCs w:val="20"/>
+              </w:rPr>
+              <w:t xml:space="preserve">  [ {</w:t>
+            </w:r>
+          </w:p>
+          <w:p>
+            <w:pPr>
+              <w:rPr>
+                <w:sz w:val="20"/>
+                <w:szCs w:val="20"/>
+              </w:rPr>
+            </w:pPr>
+            <w:r>
+              <w:rPr>
+                <w:sz w:val="20"/>
+                <w:szCs w:val="20"/>
+              </w:rPr>
+              <w:t xml:space="preserve">   filename: String,</w:t>
+            </w:r>
+          </w:p>
+          <w:p>
+            <w:pPr>
+              <w:rPr>
+                <w:sz w:val="20"/>
+                <w:szCs w:val="20"/>
+              </w:rPr>
+            </w:pPr>
+            <w:r>
+              <w:rPr>
+                <w:sz w:val="20"/>
+                <w:szCs w:val="20"/>
+              </w:rPr>
+              <w:t xml:space="preserve">   path: String </w:t>
+            </w:r>
+          </w:p>
+          <w:p>
+            <w:pPr>
+              <w:rPr>
+                <w:sz w:val="20"/>
+                <w:szCs w:val="20"/>
+              </w:rPr>
+            </w:pPr>
+            <w:r>
+              <w:rPr>
+                <w:sz w:val="20"/>
+                <w:szCs w:val="20"/>
+              </w:rPr>
+              <w:t xml:space="preserve">  } ]</w:t>
+            </w:r>
+          </w:p>
+          <w:p>
+            <w:pPr>
+              <w:rPr>
+                <w:sz w:val="20"/>
+                <w:szCs w:val="20"/>
+              </w:rPr>
+            </w:pPr>
+            <w:r>
+              <w:rPr>
+                <w:sz w:val="20"/>
+                <w:szCs w:val="20"/>
+              </w:rPr>
+              <w:t>}</w:t>
+            </w:r>
+          </w:p>
+        </w:tc>
+        <w:tc>
+          <w:tcPr>
+            <w:tcW w:w="3118" w:type="dxa"/>
+          </w:tcPr>
+          <w:p>
+            <w:r>
+              <w:lastRenderedPageBreak/>
+              <w:t>One or multiple</w:t>
+            </w:r>
+            <w:r>
+              <w:t xml:space="preserve"> files were </w:t>
+            </w:r>
+            <w:proofErr w:type="gramStart"/>
+            <w:r>
+              <w:t>deleted</w:t>
+            </w:r>
+            <w:proofErr w:type="gramEnd"/>
+            <w:r>
+              <w:t xml:space="preserve"> and its information </w:t>
+            </w:r>
+            <w:r>
+              <w:lastRenderedPageBreak/>
+              <w:t>was sent to the master to forward that changes to Cassandra.</w:t>
+            </w:r>
+          </w:p>
+        </w:tc>
+      </w:tr>
+      <w:tr>
+        <w:trPr>
+          <w:trHeight w:val="1002"/>
+        </w:trPr>
+        <w:tc>
+          <w:tcPr>
+            <w:tcW w:w="1017" w:type="dxa"/>
+            <w:shd w:val="clear" w:color="auto" w:fill="00F86A"/>
+          </w:tcPr>
+          <w:p>
+            <w:pPr>
+              <w:rPr>
+                <w:color w:val="FFFFFF" w:themeColor="background1"/>
+              </w:rPr>
+            </w:pPr>
+            <w:r>
+              <w:rPr>
+                <w:color w:val="FFFFFF" w:themeColor="background1"/>
+              </w:rPr>
               <w:lastRenderedPageBreak/>
               <w:t>POST</w:t>
             </w:r>
@@ -2751,55 +3103,57 @@
           </w:tcPr>
           <w:p>
             <w:r>
-              <w:t>/&lt;username&gt;/</w:t>
-            </w:r>
-            <w:r>
-              <w:t>share/</w:t>
-            </w:r>
-            <w:r>
-              <w:t>delete</w:t>
-            </w:r>
-          </w:p>
-        </w:tc>
-        <w:tc>
-          <w:tcPr>
-            <w:tcW w:w="2636" w:type="dxa"/>
-          </w:tcPr>
-          <w:p>
-            <w:pPr>
-              <w:rPr>
-                <w:sz w:val="20"/>
-                <w:szCs w:val="20"/>
-              </w:rPr>
-            </w:pPr>
-            <w:r>
-              <w:rPr>
-                <w:sz w:val="20"/>
-                <w:szCs w:val="20"/>
-              </w:rPr>
-              <w:t xml:space="preserve"> { </w:t>
-            </w:r>
-            <w:r>
-              <w:rPr>
-                <w:sz w:val="20"/>
-                <w:szCs w:val="20"/>
-              </w:rPr>
-              <w:t>username: String,</w:t>
-            </w:r>
-          </w:p>
-          <w:p>
-            <w:pPr>
-              <w:rPr>
-                <w:sz w:val="20"/>
-                <w:szCs w:val="20"/>
-              </w:rPr>
-            </w:pPr>
-            <w:r>
-              <w:rPr>
-                <w:sz w:val="20"/>
-                <w:szCs w:val="20"/>
-              </w:rPr>
-              <w:t xml:space="preserve">   </w:t>
+              <w:t>/share/replication/updated</w:t>
+            </w:r>
+          </w:p>
+        </w:tc>
+        <w:tc>
+          <w:tcPr>
+            <w:tcW w:w="2407" w:type="dxa"/>
+          </w:tcPr>
+          <w:p>
+            <w:pPr>
+              <w:rPr>
+                <w:sz w:val="20"/>
+                <w:szCs w:val="20"/>
+              </w:rPr>
+            </w:pPr>
+            <w:r>
+              <w:rPr>
+                <w:sz w:val="20"/>
+                <w:szCs w:val="20"/>
+              </w:rPr>
+              <w:t xml:space="preserve">{ </w:t>
+            </w:r>
+          </w:p>
+          <w:p>
+            <w:pPr>
+              <w:rPr>
+                <w:sz w:val="20"/>
+                <w:szCs w:val="20"/>
+              </w:rPr>
+            </w:pPr>
+            <w:r>
+              <w:rPr>
+                <w:sz w:val="20"/>
+                <w:szCs w:val="20"/>
+              </w:rPr>
+              <w:t xml:space="preserve"> username: String,</w:t>
+            </w:r>
+          </w:p>
+          <w:p>
+            <w:pPr>
+              <w:rPr>
+                <w:sz w:val="20"/>
+                <w:szCs w:val="20"/>
+              </w:rPr>
+            </w:pPr>
+            <w:r>
+              <w:rPr>
+                <w:sz w:val="20"/>
+                <w:szCs w:val="20"/>
+              </w:rPr>
+              <w:t xml:space="preserve"> </w:t>
             </w:r>
             <w:proofErr w:type="spellStart"/>
             <w:r>
@@ -2830,101 +3184,7 @@
                 <w:sz w:val="20"/>
                 <w:szCs w:val="20"/>
               </w:rPr>
-              <w:t xml:space="preserve">   id: String,</w:t>
-            </w:r>
-          </w:p>
-          <w:p>
-            <w:pPr>
-              <w:rPr>
-                <w:sz w:val="20"/>
-                <w:szCs w:val="20"/>
-              </w:rPr>
-            </w:pPr>
-            <w:r>
-              <w:rPr>
-                <w:sz w:val="20"/>
-                <w:szCs w:val="20"/>
-              </w:rPr>
-              <w:t xml:space="preserve">  </w:t>
-            </w:r>
-            <w:r>
-              <w:rPr>
-                <w:sz w:val="20"/>
-                <w:szCs w:val="20"/>
-              </w:rPr>
-              <w:t>delete</w:t>
-            </w:r>
-            <w:r>
-              <w:rPr>
-                <w:sz w:val="20"/>
-                <w:szCs w:val="20"/>
-              </w:rPr>
-              <w:t xml:space="preserve">: </w:t>
-            </w:r>
-          </w:p>
-          <w:p>
-            <w:pPr>
-              <w:rPr>
-                <w:sz w:val="20"/>
-                <w:szCs w:val="20"/>
-              </w:rPr>
-            </w:pPr>
-            <w:r>
-              <w:rPr>
-                <w:sz w:val="20"/>
-                <w:szCs w:val="20"/>
-              </w:rPr>
-              <w:t xml:space="preserve"> </w:t>
-            </w:r>
-            <w:r>
-              <w:rPr>
-                <w:sz w:val="20"/>
-                <w:szCs w:val="20"/>
-              </w:rPr>
-              <w:t xml:space="preserve">{ </w:t>
-            </w:r>
-            <w:r>
-              <w:rPr>
-                <w:sz w:val="20"/>
-                <w:szCs w:val="20"/>
-              </w:rPr>
-              <w:t>file</w:t>
-            </w:r>
-            <w:r>
-              <w:rPr>
-                <w:sz w:val="20"/>
-                <w:szCs w:val="20"/>
-              </w:rPr>
-              <w:t>name: String,</w:t>
-            </w:r>
-          </w:p>
-          <w:p>
-            <w:pPr>
-              <w:rPr>
-                <w:sz w:val="20"/>
-                <w:szCs w:val="20"/>
-              </w:rPr>
-            </w:pPr>
-            <w:r>
-              <w:rPr>
-                <w:sz w:val="20"/>
-                <w:szCs w:val="20"/>
-              </w:rPr>
-              <w:t xml:space="preserve">  path: String</w:t>
-            </w:r>
-            <w:r>
-              <w:rPr>
-                <w:sz w:val="20"/>
-                <w:szCs w:val="20"/>
-              </w:rPr>
-              <w:t xml:space="preserve"> }</w:t>
-            </w:r>
-            <w:r>
-              <w:rPr>
-                <w:sz w:val="20"/>
-                <w:szCs w:val="20"/>
-              </w:rPr>
-              <w:t xml:space="preserve">  </w:t>
+              <w:t xml:space="preserve"> id: String</w:t>
             </w:r>
           </w:p>
           <w:p>
@@ -2945,11 +3205,11 @@
         </w:tc>
         <w:tc>
           <w:tcPr>
-            <w:tcW w:w="2889" w:type="dxa"/>
-          </w:tcPr>
-          <w:p>
-            <w:r>
-              <w:t>A single file was deleted and its metadata was sent with the request.</w:t>
+            <w:tcW w:w="3118" w:type="dxa"/>
+          </w:tcPr>
+          <w:p>
+            <w:r>
+              <w:t>The update operation was successfully replicated on the shard.</w:t>
             </w:r>
           </w:p>
         </w:tc>
@@ -2983,51 +3243,57 @@
           </w:tcPr>
           <w:p>
             <w:r>
-              <w:t>/&lt;username&gt;/</w:t>
-            </w:r>
-            <w:r>
-              <w:t>share/</w:t>
-            </w:r>
-            <w:r>
-              <w:t>delete</w:t>
-            </w:r>
-            <w:r>
-              <w:t>s</w:t>
-            </w:r>
-          </w:p>
-        </w:tc>
-        <w:tc>
-          <w:tcPr>
-            <w:tcW w:w="2636" w:type="dxa"/>
-          </w:tcPr>
-          <w:p>
-            <w:pPr>
-              <w:rPr>
-                <w:sz w:val="20"/>
-                <w:szCs w:val="20"/>
-              </w:rPr>
-            </w:pPr>
-            <w:r>
-              <w:rPr>
-                <w:sz w:val="20"/>
-                <w:szCs w:val="20"/>
-              </w:rPr>
-              <w:t>{ username: String,</w:t>
-            </w:r>
-          </w:p>
-          <w:p>
-            <w:pPr>
-              <w:rPr>
-                <w:sz w:val="20"/>
-                <w:szCs w:val="20"/>
-              </w:rPr>
-            </w:pPr>
-            <w:r>
-              <w:rPr>
-                <w:sz w:val="20"/>
-                <w:szCs w:val="20"/>
-              </w:rPr>
-              <w:t xml:space="preserve">   </w:t>
+              <w:t>/share/replication/deleted</w:t>
+            </w:r>
+          </w:p>
+        </w:tc>
+        <w:tc>
+          <w:tcPr>
+            <w:tcW w:w="2407" w:type="dxa"/>
+          </w:tcPr>
+          <w:p>
+            <w:pPr>
+              <w:rPr>
+                <w:sz w:val="20"/>
+                <w:szCs w:val="20"/>
+              </w:rPr>
+            </w:pPr>
+            <w:r>
+              <w:rPr>
+                <w:sz w:val="20"/>
+                <w:szCs w:val="20"/>
+              </w:rPr>
+              <w:t>{</w:t>
+            </w:r>
+          </w:p>
+          <w:p>
+            <w:pPr>
+              <w:rPr>
+                <w:sz w:val="20"/>
+                <w:szCs w:val="20"/>
+              </w:rPr>
+            </w:pPr>
+            <w:r>
+              <w:rPr>
+                <w:sz w:val="20"/>
+                <w:szCs w:val="20"/>
+              </w:rPr>
+              <w:t xml:space="preserve"> username: String,</w:t>
+            </w:r>
+          </w:p>
+          <w:p>
+            <w:pPr>
+              <w:rPr>
+                <w:sz w:val="20"/>
+                <w:szCs w:val="20"/>
+              </w:rPr>
+            </w:pPr>
+            <w:r>
+              <w:rPr>
+                <w:sz w:val="20"/>
+                <w:szCs w:val="20"/>
+              </w:rPr>
+              <w:t xml:space="preserve"> </w:t>
             </w:r>
             <w:proofErr w:type="spellStart"/>
             <w:r>
@@ -3043,95 +3309,22 @@
                 <w:sz w:val="20"/>
                 <w:szCs w:val="20"/>
               </w:rPr>
-              <w:t>: String,</w:t>
-            </w:r>
-          </w:p>
-          <w:p>
-            <w:pPr>
-              <w:rPr>
-                <w:sz w:val="20"/>
-                <w:szCs w:val="20"/>
-              </w:rPr>
-            </w:pPr>
-            <w:r>
-              <w:rPr>
-                <w:sz w:val="20"/>
-                <w:szCs w:val="20"/>
-              </w:rPr>
-              <w:t xml:space="preserve">   id: String,</w:t>
-            </w:r>
-          </w:p>
-          <w:p>
-            <w:pPr>
-              <w:rPr>
-                <w:sz w:val="20"/>
-                <w:szCs w:val="20"/>
-              </w:rPr>
-            </w:pPr>
-            <w:r>
-              <w:rPr>
-                <w:sz w:val="20"/>
-                <w:szCs w:val="20"/>
-              </w:rPr>
-              <w:t xml:space="preserve">  delete</w:t>
-            </w:r>
-            <w:r>
-              <w:rPr>
-                <w:sz w:val="20"/>
-                <w:szCs w:val="20"/>
-              </w:rPr>
-              <w:t>s</w:t>
-            </w:r>
-            <w:r>
-              <w:rPr>
-                <w:sz w:val="20"/>
-                <w:szCs w:val="20"/>
-              </w:rPr>
-              <w:t xml:space="preserve">: </w:t>
-            </w:r>
-          </w:p>
-          <w:p>
-            <w:pPr>
-              <w:rPr>
-                <w:sz w:val="20"/>
-                <w:szCs w:val="20"/>
-              </w:rPr>
-            </w:pPr>
-            <w:r>
-              <w:rPr>
-                <w:sz w:val="20"/>
-                <w:szCs w:val="20"/>
-              </w:rPr>
-              <w:t xml:space="preserve"> [</w:t>
-            </w:r>
-            <w:r>
-              <w:rPr>
-                <w:sz w:val="20"/>
-                <w:szCs w:val="20"/>
-              </w:rPr>
-              <w:t xml:space="preserve"> { filename: String,</w:t>
-            </w:r>
-          </w:p>
-          <w:p>
-            <w:pPr>
-              <w:rPr>
-                <w:sz w:val="20"/>
-                <w:szCs w:val="20"/>
-              </w:rPr>
-            </w:pPr>
-            <w:r>
-              <w:rPr>
-                <w:sz w:val="20"/>
-                <w:szCs w:val="20"/>
-              </w:rPr>
-              <w:t xml:space="preserve">  path: String } </w:t>
-            </w:r>
-            <w:r>
-              <w:rPr>
-                <w:sz w:val="20"/>
-                <w:szCs w:val="20"/>
-              </w:rPr>
-              <w:t>]</w:t>
+              <w:t>: string,</w:t>
+            </w:r>
+          </w:p>
+          <w:p>
+            <w:pPr>
+              <w:rPr>
+                <w:sz w:val="20"/>
+                <w:szCs w:val="20"/>
+              </w:rPr>
+            </w:pPr>
+            <w:r>
+              <w:rPr>
+                <w:sz w:val="20"/>
+                <w:szCs w:val="20"/>
+              </w:rPr>
+              <w:t xml:space="preserve"> id: String</w:t>
             </w:r>
           </w:p>
           <w:p>
@@ -3152,30 +3345,35 @@
         </w:tc>
         <w:tc>
           <w:tcPr>
-            <w:tcW w:w="2889" w:type="dxa"/>
-          </w:tcPr>
-          <w:p>
-            <w:r>
-              <w:t>Different files were deleted and its information was sent</w:t>
-            </w:r>
-            <w:r>
-              <w:t xml:space="preserve"> to the master to forward that changes to Cassandra.</w:t>
+            <w:tcW w:w="3118" w:type="dxa"/>
+          </w:tcPr>
+          <w:p>
+            <w:r>
+              <w:t>The delete operation was successfully replicated on the shard.</w:t>
             </w:r>
           </w:p>
         </w:tc>
       </w:tr>
       <w:tr>
+        <w:trPr>
+          <w:trHeight w:val="416"/>
+        </w:trPr>
         <w:tc>
           <w:tcPr>
             <w:tcW w:w="1017" w:type="dxa"/>
-            <w:shd w:val="clear" w:color="auto" w:fill="00C1F6"/>
-          </w:tcPr>
-          <w:p>
-            <w:r>
+            <w:shd w:val="clear" w:color="auto" w:fill="00F86A"/>
+          </w:tcPr>
+          <w:p>
+            <w:pPr>
               <w:rPr>
                 <w:color w:val="FFFFFF" w:themeColor="background1"/>
               </w:rPr>
-              <w:t>GET</w:t>
+            </w:pPr>
+            <w:r>
+              <w:rPr>
+                <w:color w:val="FFFFFF" w:themeColor="background1"/>
+              </w:rPr>
+              <w:t>POST</w:t>
             </w:r>
           </w:p>
         </w:tc>
@@ -3185,52 +3383,132 @@
           </w:tcPr>
           <w:p>
             <w:r>
-              <w:t>/&lt;username&gt;/</w:t>
-            </w:r>
-            <w:r>
-              <w:t>share/</w:t>
-            </w:r>
-            <w:r>
-              <w:t>renamed</w:t>
-            </w:r>
-          </w:p>
-        </w:tc>
-        <w:tc>
-          <w:tcPr>
-            <w:tcW w:w="2636" w:type="dxa"/>
-          </w:tcPr>
-          <w:p>
-            <w:pPr>
-              <w:rPr>
-                <w:sz w:val="20"/>
-                <w:szCs w:val="20"/>
-              </w:rPr>
-            </w:pPr>
-            <w:r>
-              <w:rPr>
-                <w:sz w:val="20"/>
-                <w:szCs w:val="20"/>
-              </w:rPr>
-              <w:t xml:space="preserve">{ username: </w:t>
-            </w:r>
-          </w:p>
-        </w:tc>
-        <w:tc>
-          <w:tcPr>
-            <w:tcW w:w="2889" w:type="dxa"/>
-          </w:tcPr>
-          <w:p>
-            <w:r>
-              <w:t xml:space="preserve">It returns the root directory for the user to start browsing their content </w:t>
+              <w:t>/share/replication/failed</w:t>
+            </w:r>
+          </w:p>
+        </w:tc>
+        <w:tc>
+          <w:tcPr>
+            <w:tcW w:w="2407" w:type="dxa"/>
+          </w:tcPr>
+          <w:p>
+            <w:pPr>
+              <w:rPr>
+                <w:sz w:val="20"/>
+                <w:szCs w:val="20"/>
+              </w:rPr>
+            </w:pPr>
+            <w:r>
+              <w:rPr>
+                <w:sz w:val="20"/>
+                <w:szCs w:val="20"/>
+              </w:rPr>
+              <w:t>{</w:t>
+            </w:r>
+          </w:p>
+          <w:p>
+            <w:pPr>
+              <w:rPr>
+                <w:sz w:val="20"/>
+                <w:szCs w:val="20"/>
+              </w:rPr>
+            </w:pPr>
+            <w:r>
+              <w:rPr>
+                <w:sz w:val="20"/>
+                <w:szCs w:val="20"/>
+              </w:rPr>
+              <w:t xml:space="preserve"> username: String,</w:t>
+            </w:r>
+          </w:p>
+          <w:p>
+            <w:pPr>
+              <w:rPr>
+                <w:sz w:val="20"/>
+                <w:szCs w:val="20"/>
+              </w:rPr>
+            </w:pPr>
+            <w:r>
+              <w:rPr>
+                <w:sz w:val="20"/>
+                <w:szCs w:val="20"/>
+              </w:rPr>
+              <w:t xml:space="preserve"> </w:t>
+            </w:r>
+            <w:proofErr w:type="spellStart"/>
+            <w:r>
+              <w:rPr>
+                <w:sz w:val="20"/>
+                <w:szCs w:val="20"/>
+              </w:rPr>
+              <w:t>shareId</w:t>
+            </w:r>
+            <w:proofErr w:type="spellEnd"/>
+            <w:r>
+              <w:rPr>
+                <w:sz w:val="20"/>
+                <w:szCs w:val="20"/>
+              </w:rPr>
+              <w:t>: String,</w:t>
+            </w:r>
+          </w:p>
+          <w:p>
+            <w:pPr>
+              <w:rPr>
+                <w:sz w:val="20"/>
+                <w:szCs w:val="20"/>
+              </w:rPr>
+            </w:pPr>
+            <w:r>
+              <w:rPr>
+                <w:sz w:val="20"/>
+                <w:szCs w:val="20"/>
+              </w:rPr>
+              <w:t xml:space="preserve"> i</w:t>
+            </w:r>
+            <w:r>
+              <w:rPr>
+                <w:sz w:val="20"/>
+                <w:szCs w:val="20"/>
+              </w:rPr>
+              <w:t>d: String</w:t>
+            </w:r>
+          </w:p>
+          <w:p>
+            <w:pPr>
+              <w:rPr>
+                <w:sz w:val="20"/>
+                <w:szCs w:val="20"/>
+              </w:rPr>
+            </w:pPr>
+            <w:r>
+              <w:rPr>
+                <w:sz w:val="20"/>
+                <w:szCs w:val="20"/>
+              </w:rPr>
+              <w:t>}</w:t>
+            </w:r>
+          </w:p>
+        </w:tc>
+        <w:tc>
+          <w:tcPr>
+            <w:tcW w:w="3118" w:type="dxa"/>
+          </w:tcPr>
+          <w:p>
+            <w:r>
+              <w:t>The operation failed</w:t>
             </w:r>
           </w:p>
         </w:tc>
       </w:tr>
       <w:tr>
+        <w:trPr>
+          <w:trHeight w:val="416"/>
+        </w:trPr>
         <w:tc>
           <w:tcPr>
             <w:tcW w:w="1017" w:type="dxa"/>
-            <w:shd w:val="clear" w:color="auto" w:fill="00C1F6"/>
+            <w:shd w:val="clear" w:color="auto" w:fill="00F86A"/>
           </w:tcPr>
           <w:p>
             <w:pPr>
@@ -3238,30 +3516,432 @@
                 <w:color w:val="FFFFFF" w:themeColor="background1"/>
               </w:rPr>
             </w:pPr>
+            <w:r>
+              <w:rPr>
+                <w:color w:val="FFFFFF" w:themeColor="background1"/>
+              </w:rPr>
+              <w:t>POST</w:t>
+            </w:r>
           </w:p>
         </w:tc>
         <w:tc>
           <w:tcPr>
             <w:tcW w:w="4090" w:type="dxa"/>
           </w:tcPr>
+          <w:p>
+            <w:r>
+              <w:t>/share/ask/space/reduction</w:t>
+            </w:r>
+          </w:p>
+        </w:tc>
+        <w:tc>
+          <w:tcPr>
+            <w:tcW w:w="2407" w:type="dxa"/>
+          </w:tcPr>
+          <w:p>
+            <w:pPr>
+              <w:rPr>
+                <w:sz w:val="20"/>
+                <w:szCs w:val="20"/>
+              </w:rPr>
+            </w:pPr>
+            <w:r>
+              <w:rPr>
+                <w:sz w:val="20"/>
+                <w:szCs w:val="20"/>
+              </w:rPr>
+              <w:t>{</w:t>
+            </w:r>
+          </w:p>
+          <w:p>
+            <w:pPr>
+              <w:rPr>
+                <w:sz w:val="20"/>
+                <w:szCs w:val="20"/>
+              </w:rPr>
+            </w:pPr>
+            <w:r>
+              <w:rPr>
+                <w:sz w:val="20"/>
+                <w:szCs w:val="20"/>
+              </w:rPr>
+              <w:t xml:space="preserve"> username: String</w:t>
+            </w:r>
+            <w:r>
+              <w:rPr>
+                <w:sz w:val="20"/>
+                <w:szCs w:val="20"/>
+              </w:rPr>
+              <w:t>,</w:t>
+            </w:r>
+          </w:p>
+          <w:p>
+            <w:pPr>
+              <w:rPr>
+                <w:sz w:val="20"/>
+                <w:szCs w:val="20"/>
+              </w:rPr>
+            </w:pPr>
+            <w:r>
+              <w:rPr>
+                <w:sz w:val="20"/>
+                <w:szCs w:val="20"/>
+              </w:rPr>
+              <w:t xml:space="preserve"> </w:t>
+            </w:r>
+            <w:proofErr w:type="spellStart"/>
+            <w:r>
+              <w:rPr>
+                <w:sz w:val="20"/>
+                <w:szCs w:val="20"/>
+              </w:rPr>
+              <w:t>shareId</w:t>
+            </w:r>
+            <w:proofErr w:type="spellEnd"/>
+            <w:r>
+              <w:rPr>
+                <w:sz w:val="20"/>
+                <w:szCs w:val="20"/>
+              </w:rPr>
+              <w:t>: String,</w:t>
+            </w:r>
+          </w:p>
+          <w:p>
+            <w:pPr>
+              <w:rPr>
+                <w:sz w:val="20"/>
+                <w:szCs w:val="20"/>
+              </w:rPr>
+            </w:pPr>
+            <w:r>
+              <w:rPr>
+                <w:sz w:val="20"/>
+                <w:szCs w:val="20"/>
+              </w:rPr>
+              <w:t xml:space="preserve"> </w:t>
+            </w:r>
+            <w:proofErr w:type="spellStart"/>
+            <w:r>
+              <w:rPr>
+                <w:sz w:val="20"/>
+                <w:szCs w:val="20"/>
+              </w:rPr>
+              <w:t>usedSpace</w:t>
+            </w:r>
+            <w:proofErr w:type="spellEnd"/>
+            <w:r>
+              <w:rPr>
+                <w:sz w:val="20"/>
+                <w:szCs w:val="20"/>
+              </w:rPr>
+              <w:t>: String,</w:t>
+            </w:r>
+          </w:p>
+          <w:p>
+            <w:pPr>
+              <w:rPr>
+                <w:sz w:val="20"/>
+                <w:szCs w:val="20"/>
+              </w:rPr>
+            </w:pPr>
+            <w:r>
+              <w:rPr>
+                <w:sz w:val="20"/>
+                <w:szCs w:val="20"/>
+              </w:rPr>
+              <w:t xml:space="preserve"> </w:t>
+            </w:r>
+            <w:proofErr w:type="spellStart"/>
+            <w:r>
+              <w:rPr>
+                <w:sz w:val="20"/>
+                <w:szCs w:val="20"/>
+              </w:rPr>
+              <w:t>currentTotalSpace</w:t>
+            </w:r>
+            <w:proofErr w:type="spellEnd"/>
+            <w:r>
+              <w:rPr>
+                <w:sz w:val="20"/>
+                <w:szCs w:val="20"/>
+              </w:rPr>
+              <w:t>: String,</w:t>
+            </w:r>
+          </w:p>
+          <w:p>
+            <w:pPr>
+              <w:rPr>
+                <w:sz w:val="20"/>
+                <w:szCs w:val="20"/>
+              </w:rPr>
+            </w:pPr>
+            <w:r>
+              <w:rPr>
+                <w:sz w:val="20"/>
+                <w:szCs w:val="20"/>
+              </w:rPr>
+              <w:t xml:space="preserve"> </w:t>
+            </w:r>
+            <w:proofErr w:type="spellStart"/>
+            <w:r>
+              <w:rPr>
+                <w:sz w:val="20"/>
+                <w:szCs w:val="20"/>
+              </w:rPr>
+              <w:t>askedSpace</w:t>
+            </w:r>
+            <w:proofErr w:type="spellEnd"/>
+            <w:r>
+              <w:rPr>
+                <w:sz w:val="20"/>
+                <w:szCs w:val="20"/>
+              </w:rPr>
+              <w:t>: String</w:t>
+            </w:r>
+          </w:p>
+          <w:p>
+            <w:pPr>
+              <w:rPr>
+                <w:sz w:val="20"/>
+                <w:szCs w:val="20"/>
+              </w:rPr>
+            </w:pPr>
+            <w:r>
+              <w:rPr>
+                <w:sz w:val="20"/>
+                <w:szCs w:val="20"/>
+              </w:rPr>
+              <w:t>}</w:t>
+            </w:r>
+          </w:p>
+          <w:p>
+            <w:pPr>
+              <w:rPr>
+                <w:sz w:val="20"/>
+                <w:szCs w:val="20"/>
+              </w:rPr>
+            </w:pPr>
+          </w:p>
+        </w:tc>
+        <w:tc>
+          <w:tcPr>
+            <w:tcW w:w="3118" w:type="dxa"/>
+          </w:tcPr>
           <w:p/>
         </w:tc>
-        <w:tc>
-          <w:tcPr>
-            <w:tcW w:w="2636" w:type="dxa"/>
-          </w:tcPr>
-          <w:p>
-            <w:pPr>
-              <w:rPr>
-                <w:sz w:val="20"/>
-                <w:szCs w:val="20"/>
-              </w:rPr>
-            </w:pPr>
-          </w:p>
-        </w:tc>
-        <w:tc>
-          <w:tcPr>
-            <w:tcW w:w="2889" w:type="dxa"/>
+      </w:tr>
+      <w:tr>
+        <w:trPr>
+          <w:trHeight w:val="416"/>
+        </w:trPr>
+        <w:tc>
+          <w:tcPr>
+            <w:tcW w:w="1017" w:type="dxa"/>
+            <w:shd w:val="clear" w:color="auto" w:fill="00F86A"/>
+          </w:tcPr>
+          <w:p>
+            <w:pPr>
+              <w:rPr>
+                <w:color w:val="FFFFFF" w:themeColor="background1"/>
+              </w:rPr>
+            </w:pPr>
+          </w:p>
+        </w:tc>
+        <w:tc>
+          <w:tcPr>
+            <w:tcW w:w="4090" w:type="dxa"/>
+          </w:tcPr>
+          <w:p>
+            <w:r>
+              <w:t>/share/order/space/reduce</w:t>
+            </w:r>
+          </w:p>
+        </w:tc>
+        <w:tc>
+          <w:tcPr>
+            <w:tcW w:w="2407" w:type="dxa"/>
+          </w:tcPr>
+          <w:p>
+            <w:pPr>
+              <w:rPr>
+                <w:sz w:val="20"/>
+                <w:szCs w:val="20"/>
+              </w:rPr>
+            </w:pPr>
+            <w:r>
+              <w:rPr>
+                <w:sz w:val="20"/>
+                <w:szCs w:val="20"/>
+              </w:rPr>
+              <w:t>{</w:t>
+            </w:r>
+          </w:p>
+          <w:p>
+            <w:pPr>
+              <w:rPr>
+                <w:sz w:val="20"/>
+                <w:szCs w:val="20"/>
+              </w:rPr>
+            </w:pPr>
+            <w:r>
+              <w:rPr>
+                <w:sz w:val="20"/>
+                <w:szCs w:val="20"/>
+              </w:rPr>
+              <w:t xml:space="preserve"> username: String,</w:t>
+            </w:r>
+          </w:p>
+          <w:p>
+            <w:pPr>
+              <w:rPr>
+                <w:sz w:val="20"/>
+                <w:szCs w:val="20"/>
+              </w:rPr>
+            </w:pPr>
+            <w:r>
+              <w:rPr>
+                <w:sz w:val="20"/>
+                <w:szCs w:val="20"/>
+              </w:rPr>
+              <w:t xml:space="preserve"> </w:t>
+            </w:r>
+            <w:proofErr w:type="spellStart"/>
+            <w:r>
+              <w:rPr>
+                <w:sz w:val="20"/>
+                <w:szCs w:val="20"/>
+              </w:rPr>
+              <w:t>shareId</w:t>
+            </w:r>
+            <w:proofErr w:type="spellEnd"/>
+            <w:r>
+              <w:rPr>
+                <w:sz w:val="20"/>
+                <w:szCs w:val="20"/>
+              </w:rPr>
+              <w:t>: String,</w:t>
+            </w:r>
+          </w:p>
+          <w:p>
+            <w:pPr>
+              <w:rPr>
+                <w:sz w:val="20"/>
+                <w:szCs w:val="20"/>
+              </w:rPr>
+            </w:pPr>
+            <w:r>
+              <w:rPr>
+                <w:sz w:val="20"/>
+                <w:szCs w:val="20"/>
+              </w:rPr>
+              <w:t xml:space="preserve"> </w:t>
+            </w:r>
+            <w:proofErr w:type="spellStart"/>
+            <w:r>
+              <w:rPr>
+                <w:sz w:val="20"/>
+                <w:szCs w:val="20"/>
+              </w:rPr>
+              <w:t>usedSpace</w:t>
+            </w:r>
+            <w:proofErr w:type="spellEnd"/>
+            <w:r>
+              <w:rPr>
+                <w:sz w:val="20"/>
+                <w:szCs w:val="20"/>
+              </w:rPr>
+              <w:t>: String,</w:t>
+            </w:r>
+          </w:p>
+          <w:p>
+            <w:pPr>
+              <w:rPr>
+                <w:sz w:val="20"/>
+                <w:szCs w:val="20"/>
+              </w:rPr>
+            </w:pPr>
+            <w:r>
+              <w:rPr>
+                <w:sz w:val="20"/>
+                <w:szCs w:val="20"/>
+              </w:rPr>
+              <w:t xml:space="preserve"> </w:t>
+            </w:r>
+            <w:proofErr w:type="spellStart"/>
+            <w:r>
+              <w:rPr>
+                <w:sz w:val="20"/>
+                <w:szCs w:val="20"/>
+              </w:rPr>
+              <w:t>currentTotalSpace</w:t>
+            </w:r>
+            <w:proofErr w:type="spellEnd"/>
+            <w:r>
+              <w:rPr>
+                <w:sz w:val="20"/>
+                <w:szCs w:val="20"/>
+              </w:rPr>
+              <w:t>: String,</w:t>
+            </w:r>
+          </w:p>
+          <w:p>
+            <w:pPr>
+              <w:rPr>
+                <w:sz w:val="20"/>
+                <w:szCs w:val="20"/>
+              </w:rPr>
+            </w:pPr>
+            <w:r>
+              <w:rPr>
+                <w:sz w:val="20"/>
+                <w:szCs w:val="20"/>
+              </w:rPr>
+              <w:t xml:space="preserve"> </w:t>
+            </w:r>
+            <w:proofErr w:type="spellStart"/>
+            <w:r>
+              <w:rPr>
+                <w:sz w:val="20"/>
+                <w:szCs w:val="20"/>
+              </w:rPr>
+              <w:t>askedSpace</w:t>
+            </w:r>
+            <w:proofErr w:type="spellEnd"/>
+            <w:r>
+              <w:rPr>
+                <w:sz w:val="20"/>
+                <w:szCs w:val="20"/>
+              </w:rPr>
+              <w:t>: String</w:t>
+            </w:r>
+          </w:p>
+          <w:p>
+            <w:pPr>
+              <w:rPr>
+                <w:sz w:val="20"/>
+                <w:szCs w:val="20"/>
+              </w:rPr>
+            </w:pPr>
+            <w:r>
+              <w:rPr>
+                <w:sz w:val="20"/>
+                <w:szCs w:val="20"/>
+              </w:rPr>
+              <w:t>}</w:t>
+            </w:r>
+          </w:p>
+          <w:p>
+            <w:pPr>
+              <w:rPr>
+                <w:sz w:val="20"/>
+                <w:szCs w:val="20"/>
+              </w:rPr>
+            </w:pPr>
+          </w:p>
+        </w:tc>
+        <w:tc>
+          <w:tcPr>
+            <w:tcW w:w="3118" w:type="dxa"/>
           </w:tcPr>
           <w:p/>
         </w:tc>
@@ -3278,8 +3958,8 @@
     <w:p>
       <w:pPr>
         <w:rPr>
-          <w:i/>
-          <w:iCs/>
+          <w:b/>
+          <w:bCs/>
         </w:rPr>
       </w:pPr>
     </w:p>
@@ -3296,40 +3976,1723 @@
         <w:rPr>
           <w:b/>
           <w:bCs/>
+          <w:i/>
+          <w:iCs/>
         </w:rPr>
       </w:pPr>
-    </w:p>
-    <w:p>
-      <w:pPr>
+      <w:r>
         <w:rPr>
           <w:b/>
           <w:bCs/>
+          <w:i/>
+          <w:iCs/>
         </w:rPr>
-      </w:pPr>
-    </w:p>
-    <w:p/>
-    <w:p>
-      <w:pPr>
+        <w:t>Share</w:t>
+      </w:r>
+      <w:r>
         <w:rPr>
           <w:b/>
           <w:bCs/>
+          <w:i/>
+          <w:iCs/>
         </w:rPr>
-      </w:pPr>
-    </w:p>
-    <w:p>
-      <w:pPr>
+        <w:t xml:space="preserve"> </w:t>
+      </w:r>
+      <w:r>
         <w:rPr>
           <w:b/>
           <w:bCs/>
+          <w:i/>
+          <w:iCs/>
         </w:rPr>
-      </w:pPr>
-      <w:r>
+        <w:t>routes:</w:t>
+      </w:r>
+    </w:p>
+    <w:p>
+      <w:pPr>
         <w:rPr>
           <w:b/>
           <w:bCs/>
+          <w:i/>
+          <w:iCs/>
         </w:rPr>
-        <w:t>Slave Node</w:t>
-      </w:r>
+      </w:pPr>
+    </w:p>
+    <w:tbl>
+      <w:tblPr>
+        <w:tblStyle w:val="TableGrid"/>
+        <w:tblW w:w="10632" w:type="dxa"/>
+        <w:tblInd w:w="-856" w:type="dxa"/>
+        <w:tblLook w:val="04A0" w:firstRow="1" w:lastRow="0" w:firstColumn="1" w:lastColumn="0" w:noHBand="0" w:noVBand="1"/>
+      </w:tblPr>
+      <w:tblGrid>
+        <w:gridCol w:w="1017"/>
+        <w:gridCol w:w="4512"/>
+        <w:gridCol w:w="1985"/>
+        <w:gridCol w:w="3118"/>
+      </w:tblGrid>
+      <w:tr>
+        <w:tc>
+          <w:tcPr>
+            <w:tcW w:w="1017" w:type="dxa"/>
+            <w:shd w:val="clear" w:color="auto" w:fill="FFF2CC" w:themeFill="accent4" w:themeFillTint="33"/>
+          </w:tcPr>
+          <w:p>
+            <w:pPr>
+              <w:rPr>
+                <w:b/>
+                <w:bCs/>
+                <w:color w:val="000000" w:themeColor="text1"/>
+              </w:rPr>
+            </w:pPr>
+            <w:r>
+              <w:rPr>
+                <w:b/>
+                <w:bCs/>
+                <w:color w:val="000000" w:themeColor="text1"/>
+              </w:rPr>
+              <w:t>Method</w:t>
+            </w:r>
+          </w:p>
+        </w:tc>
+        <w:tc>
+          <w:tcPr>
+            <w:tcW w:w="4512" w:type="dxa"/>
+            <w:shd w:val="clear" w:color="auto" w:fill="FFF2CC" w:themeFill="accent4" w:themeFillTint="33"/>
+          </w:tcPr>
+          <w:p>
+            <w:pPr>
+              <w:rPr>
+                <w:b/>
+                <w:bCs/>
+                <w:color w:val="000000" w:themeColor="text1"/>
+              </w:rPr>
+            </w:pPr>
+            <w:r>
+              <w:rPr>
+                <w:b/>
+                <w:bCs/>
+                <w:color w:val="000000" w:themeColor="text1"/>
+              </w:rPr>
+              <w:t>Route</w:t>
+            </w:r>
+          </w:p>
+        </w:tc>
+        <w:tc>
+          <w:tcPr>
+            <w:tcW w:w="1985" w:type="dxa"/>
+            <w:shd w:val="clear" w:color="auto" w:fill="FFF2CC" w:themeFill="accent4" w:themeFillTint="33"/>
+          </w:tcPr>
+          <w:p>
+            <w:pPr>
+              <w:rPr>
+                <w:b/>
+                <w:bCs/>
+                <w:color w:val="000000" w:themeColor="text1"/>
+              </w:rPr>
+            </w:pPr>
+            <w:r>
+              <w:rPr>
+                <w:b/>
+                <w:bCs/>
+                <w:color w:val="000000" w:themeColor="text1"/>
+              </w:rPr>
+              <w:t>Body</w:t>
+            </w:r>
+          </w:p>
+        </w:tc>
+        <w:tc>
+          <w:tcPr>
+            <w:tcW w:w="3118" w:type="dxa"/>
+            <w:shd w:val="clear" w:color="auto" w:fill="FFF2CC" w:themeFill="accent4" w:themeFillTint="33"/>
+          </w:tcPr>
+          <w:p>
+            <w:pPr>
+              <w:rPr>
+                <w:b/>
+                <w:bCs/>
+                <w:color w:val="000000" w:themeColor="text1"/>
+              </w:rPr>
+            </w:pPr>
+            <w:r>
+              <w:rPr>
+                <w:b/>
+                <w:bCs/>
+                <w:color w:val="000000" w:themeColor="text1"/>
+              </w:rPr>
+              <w:t>Description</w:t>
+            </w:r>
+          </w:p>
+        </w:tc>
+      </w:tr>
+      <w:tr>
+        <w:tc>
+          <w:tcPr>
+            <w:tcW w:w="1017" w:type="dxa"/>
+            <w:shd w:val="clear" w:color="auto" w:fill="00C1F6"/>
+          </w:tcPr>
+          <w:p>
+            <w:pPr>
+              <w:rPr>
+                <w:color w:val="FFFFFF" w:themeColor="background1"/>
+              </w:rPr>
+            </w:pPr>
+            <w:r>
+              <w:rPr>
+                <w:color w:val="FFFFFF" w:themeColor="background1"/>
+              </w:rPr>
+              <w:t xml:space="preserve">GET </w:t>
+            </w:r>
+          </w:p>
+        </w:tc>
+        <w:tc>
+          <w:tcPr>
+            <w:tcW w:w="4512" w:type="dxa"/>
+          </w:tcPr>
+          <w:p>
+            <w:r>
+              <w:t>/</w:t>
+            </w:r>
+            <w:r>
+              <w:t>master</w:t>
+            </w:r>
+            <w:r>
+              <w:t>/</w:t>
+            </w:r>
+            <w:r>
+              <w:t>sync</w:t>
+            </w:r>
+          </w:p>
+        </w:tc>
+        <w:tc>
+          <w:tcPr>
+            <w:tcW w:w="1985" w:type="dxa"/>
+          </w:tcPr>
+          <w:p>
+            <w:pPr>
+              <w:rPr>
+                <w:sz w:val="20"/>
+                <w:szCs w:val="20"/>
+              </w:rPr>
+            </w:pPr>
+            <w:r>
+              <w:rPr>
+                <w:sz w:val="20"/>
+                <w:szCs w:val="20"/>
+              </w:rPr>
+              <w:t>-</w:t>
+            </w:r>
+          </w:p>
+        </w:tc>
+        <w:tc>
+          <w:tcPr>
+            <w:tcW w:w="3118" w:type="dxa"/>
+          </w:tcPr>
+          <w:p>
+            <w:r>
+              <w:t xml:space="preserve">It resets the </w:t>
+            </w:r>
+            <w:proofErr w:type="spellStart"/>
+            <w:r>
+              <w:t>ttl</w:t>
+            </w:r>
+            <w:proofErr w:type="spellEnd"/>
+            <w:r>
+              <w:t xml:space="preserve"> recorded for the given user share</w:t>
+            </w:r>
+          </w:p>
+        </w:tc>
+      </w:tr>
+      <w:tr>
+        <w:tc>
+          <w:tcPr>
+            <w:tcW w:w="1017" w:type="dxa"/>
+            <w:shd w:val="clear" w:color="auto" w:fill="00C1F6"/>
+          </w:tcPr>
+          <w:p>
+            <w:pPr>
+              <w:rPr>
+                <w:color w:val="FFFFFF" w:themeColor="background1"/>
+              </w:rPr>
+            </w:pPr>
+            <w:r>
+              <w:rPr>
+                <w:color w:val="FFFFFF" w:themeColor="background1"/>
+              </w:rPr>
+              <w:t>GET</w:t>
+            </w:r>
+          </w:p>
+        </w:tc>
+        <w:tc>
+          <w:tcPr>
+            <w:tcW w:w="4512" w:type="dxa"/>
+          </w:tcPr>
+          <w:p>
+            <w:r>
+              <w:t>/master/space</w:t>
+            </w:r>
+          </w:p>
+        </w:tc>
+        <w:tc>
+          <w:tcPr>
+            <w:tcW w:w="1985" w:type="dxa"/>
+          </w:tcPr>
+          <w:p>
+            <w:pPr>
+              <w:rPr>
+                <w:sz w:val="20"/>
+                <w:szCs w:val="20"/>
+              </w:rPr>
+            </w:pPr>
+            <w:r>
+              <w:rPr>
+                <w:sz w:val="20"/>
+                <w:szCs w:val="20"/>
+              </w:rPr>
+              <w:t>-</w:t>
+            </w:r>
+          </w:p>
+        </w:tc>
+        <w:tc>
+          <w:tcPr>
+            <w:tcW w:w="3118" w:type="dxa"/>
+          </w:tcPr>
+          <w:p>
+            <w:r>
+              <w:t xml:space="preserve">Master requests the free </w:t>
+            </w:r>
+            <w:r>
+              <w:t xml:space="preserve">available </w:t>
+            </w:r>
+            <w:r>
+              <w:t xml:space="preserve">space available </w:t>
+            </w:r>
+          </w:p>
+        </w:tc>
+      </w:tr>
+      <w:tr>
+        <w:tc>
+          <w:tcPr>
+            <w:tcW w:w="1017" w:type="dxa"/>
+            <w:shd w:val="clear" w:color="auto" w:fill="00C1F6"/>
+          </w:tcPr>
+          <w:p>
+            <w:pPr>
+              <w:rPr>
+                <w:color w:val="FFFFFF" w:themeColor="background1"/>
+              </w:rPr>
+            </w:pPr>
+            <w:r>
+              <w:rPr>
+                <w:color w:val="FFFFFF" w:themeColor="background1"/>
+              </w:rPr>
+              <w:t>GET</w:t>
+            </w:r>
+          </w:p>
+        </w:tc>
+        <w:tc>
+          <w:tcPr>
+            <w:tcW w:w="4512" w:type="dxa"/>
+          </w:tcPr>
+          <w:p>
+            <w:r>
+              <w:t>/</w:t>
+            </w:r>
+            <w:r>
+              <w:t>&lt;username&gt;</w:t>
+            </w:r>
+            <w:r>
+              <w:t>/master/</w:t>
+            </w:r>
+            <w:r>
+              <w:t>content/&lt;path&gt;</w:t>
+            </w:r>
+          </w:p>
+        </w:tc>
+        <w:tc>
+          <w:tcPr>
+            <w:tcW w:w="1985" w:type="dxa"/>
+          </w:tcPr>
+          <w:p>
+            <w:pPr>
+              <w:rPr>
+                <w:sz w:val="20"/>
+                <w:szCs w:val="20"/>
+              </w:rPr>
+            </w:pPr>
+            <w:r>
+              <w:rPr>
+                <w:sz w:val="20"/>
+                <w:szCs w:val="20"/>
+              </w:rPr>
+              <w:t>-</w:t>
+            </w:r>
+          </w:p>
+        </w:tc>
+        <w:tc>
+          <w:tcPr>
+            <w:tcW w:w="3118" w:type="dxa"/>
+          </w:tcPr>
+          <w:p>
+            <w:r>
+              <w:t>Master request the content under the given path</w:t>
+            </w:r>
+          </w:p>
+        </w:tc>
+      </w:tr>
+      <w:tr>
+        <w:tc>
+          <w:tcPr>
+            <w:tcW w:w="1017" w:type="dxa"/>
+            <w:shd w:val="clear" w:color="auto" w:fill="00C1F6"/>
+          </w:tcPr>
+          <w:p>
+            <w:pPr>
+              <w:rPr>
+                <w:color w:val="FFFFFF" w:themeColor="background1"/>
+              </w:rPr>
+            </w:pPr>
+            <w:r>
+              <w:rPr>
+                <w:color w:val="FFFFFF" w:themeColor="background1"/>
+              </w:rPr>
+              <w:lastRenderedPageBreak/>
+              <w:t>GET</w:t>
+            </w:r>
+          </w:p>
+        </w:tc>
+        <w:tc>
+          <w:tcPr>
+            <w:tcW w:w="4512" w:type="dxa"/>
+          </w:tcPr>
+          <w:p>
+            <w:r>
+              <w:t>/&lt;username&gt;/master/content/overview</w:t>
+            </w:r>
+          </w:p>
+        </w:tc>
+        <w:tc>
+          <w:tcPr>
+            <w:tcW w:w="1985" w:type="dxa"/>
+          </w:tcPr>
+          <w:p>
+            <w:pPr>
+              <w:rPr>
+                <w:sz w:val="20"/>
+                <w:szCs w:val="20"/>
+              </w:rPr>
+            </w:pPr>
+            <w:r>
+              <w:rPr>
+                <w:sz w:val="20"/>
+                <w:szCs w:val="20"/>
+              </w:rPr>
+              <w:t>-</w:t>
+            </w:r>
+          </w:p>
+        </w:tc>
+        <w:tc>
+          <w:tcPr>
+            <w:tcW w:w="3118" w:type="dxa"/>
+          </w:tcPr>
+          <w:p>
+            <w:r>
+              <w:t>The master requests the overview information of the shard’s primary content.</w:t>
+            </w:r>
+          </w:p>
+        </w:tc>
+      </w:tr>
+      <w:tr>
+        <w:tc>
+          <w:tcPr>
+            <w:tcW w:w="1017" w:type="dxa"/>
+            <w:shd w:val="clear" w:color="auto" w:fill="00F86A"/>
+          </w:tcPr>
+          <w:p>
+            <w:r>
+              <w:rPr>
+                <w:color w:val="FFFFFF" w:themeColor="background1"/>
+              </w:rPr>
+              <w:t>POST</w:t>
+            </w:r>
+          </w:p>
+        </w:tc>
+        <w:tc>
+          <w:tcPr>
+            <w:tcW w:w="4512" w:type="dxa"/>
+          </w:tcPr>
+          <w:p>
+            <w:r>
+              <w:t xml:space="preserve"> /</w:t>
+            </w:r>
+            <w:r>
+              <w:t>master/replicate/update</w:t>
+            </w:r>
+          </w:p>
+        </w:tc>
+        <w:tc>
+          <w:tcPr>
+            <w:tcW w:w="1985" w:type="dxa"/>
+          </w:tcPr>
+          <w:p>
+            <w:pPr>
+              <w:rPr>
+                <w:sz w:val="20"/>
+                <w:szCs w:val="20"/>
+              </w:rPr>
+            </w:pPr>
+            <w:r>
+              <w:rPr>
+                <w:sz w:val="20"/>
+                <w:szCs w:val="20"/>
+              </w:rPr>
+              <w:t xml:space="preserve">{ </w:t>
+            </w:r>
+          </w:p>
+          <w:p>
+            <w:pPr>
+              <w:rPr>
+                <w:sz w:val="20"/>
+                <w:szCs w:val="20"/>
+              </w:rPr>
+            </w:pPr>
+            <w:r>
+              <w:rPr>
+                <w:sz w:val="20"/>
+                <w:szCs w:val="20"/>
+              </w:rPr>
+              <w:t xml:space="preserve"> username: String,</w:t>
+            </w:r>
+          </w:p>
+          <w:p>
+            <w:pPr>
+              <w:rPr>
+                <w:sz w:val="20"/>
+                <w:szCs w:val="20"/>
+              </w:rPr>
+            </w:pPr>
+            <w:r>
+              <w:rPr>
+                <w:sz w:val="20"/>
+                <w:szCs w:val="20"/>
+              </w:rPr>
+              <w:t xml:space="preserve"> </w:t>
+            </w:r>
+            <w:proofErr w:type="spellStart"/>
+            <w:r>
+              <w:rPr>
+                <w:sz w:val="20"/>
+                <w:szCs w:val="20"/>
+              </w:rPr>
+              <w:t>shareId</w:t>
+            </w:r>
+            <w:proofErr w:type="spellEnd"/>
+            <w:r>
+              <w:rPr>
+                <w:sz w:val="20"/>
+                <w:szCs w:val="20"/>
+              </w:rPr>
+              <w:t>: String,</w:t>
+            </w:r>
+          </w:p>
+          <w:p>
+            <w:pPr>
+              <w:rPr>
+                <w:sz w:val="20"/>
+                <w:szCs w:val="20"/>
+              </w:rPr>
+            </w:pPr>
+            <w:r>
+              <w:rPr>
+                <w:sz w:val="20"/>
+                <w:szCs w:val="20"/>
+              </w:rPr>
+              <w:t xml:space="preserve"> id: String,</w:t>
+            </w:r>
+          </w:p>
+          <w:p>
+            <w:pPr>
+              <w:rPr>
+                <w:sz w:val="20"/>
+                <w:szCs w:val="20"/>
+              </w:rPr>
+            </w:pPr>
+            <w:r>
+              <w:rPr>
+                <w:sz w:val="20"/>
+                <w:szCs w:val="20"/>
+              </w:rPr>
+              <w:t xml:space="preserve"> deletes: </w:t>
+            </w:r>
+          </w:p>
+          <w:p>
+            <w:pPr>
+              <w:rPr>
+                <w:sz w:val="20"/>
+                <w:szCs w:val="20"/>
+              </w:rPr>
+            </w:pPr>
+            <w:r>
+              <w:rPr>
+                <w:sz w:val="20"/>
+                <w:szCs w:val="20"/>
+              </w:rPr>
+              <w:t xml:space="preserve">  [ {</w:t>
+            </w:r>
+          </w:p>
+          <w:p>
+            <w:pPr>
+              <w:rPr>
+                <w:sz w:val="20"/>
+                <w:szCs w:val="20"/>
+              </w:rPr>
+            </w:pPr>
+            <w:r>
+              <w:rPr>
+                <w:sz w:val="20"/>
+                <w:szCs w:val="20"/>
+              </w:rPr>
+              <w:t xml:space="preserve">   filename: String,</w:t>
+            </w:r>
+          </w:p>
+          <w:p>
+            <w:pPr>
+              <w:rPr>
+                <w:sz w:val="20"/>
+                <w:szCs w:val="20"/>
+              </w:rPr>
+            </w:pPr>
+            <w:r>
+              <w:rPr>
+                <w:sz w:val="20"/>
+                <w:szCs w:val="20"/>
+              </w:rPr>
+              <w:t xml:space="preserve">   path: String </w:t>
+            </w:r>
+          </w:p>
+          <w:p>
+            <w:pPr>
+              <w:rPr>
+                <w:sz w:val="20"/>
+                <w:szCs w:val="20"/>
+              </w:rPr>
+            </w:pPr>
+            <w:r>
+              <w:rPr>
+                <w:sz w:val="20"/>
+                <w:szCs w:val="20"/>
+              </w:rPr>
+              <w:t xml:space="preserve">  } ]</w:t>
+            </w:r>
+          </w:p>
+          <w:p>
+            <w:r>
+              <w:rPr>
+                <w:sz w:val="20"/>
+                <w:szCs w:val="20"/>
+              </w:rPr>
+              <w:t>}</w:t>
+            </w:r>
+            <w:bookmarkStart w:id="0" w:name="_GoBack"/>
+            <w:bookmarkEnd w:id="0"/>
+          </w:p>
+        </w:tc>
+        <w:tc>
+          <w:tcPr>
+            <w:tcW w:w="3118" w:type="dxa"/>
+          </w:tcPr>
+          <w:p>
+            <w:r>
+              <w:t xml:space="preserve">A new share wants to join to the username cluster. It sends their </w:t>
+            </w:r>
+          </w:p>
+        </w:tc>
+      </w:tr>
+      <w:tr>
+        <w:tc>
+          <w:tcPr>
+            <w:tcW w:w="1017" w:type="dxa"/>
+            <w:shd w:val="clear" w:color="auto" w:fill="00F86A"/>
+          </w:tcPr>
+          <w:p>
+            <w:r>
+              <w:rPr>
+                <w:color w:val="FFFFFF" w:themeColor="background1"/>
+              </w:rPr>
+              <w:t>POST</w:t>
+            </w:r>
+          </w:p>
+        </w:tc>
+        <w:tc>
+          <w:tcPr>
+            <w:tcW w:w="4512" w:type="dxa"/>
+          </w:tcPr>
+          <w:p>
+            <w:r>
+              <w:t>/master/replicate/delete</w:t>
+            </w:r>
+          </w:p>
+        </w:tc>
+        <w:tc>
+          <w:tcPr>
+            <w:tcW w:w="1985" w:type="dxa"/>
+          </w:tcPr>
+          <w:p>
+            <w:pPr>
+              <w:rPr>
+                <w:sz w:val="20"/>
+                <w:szCs w:val="20"/>
+              </w:rPr>
+            </w:pPr>
+            <w:r>
+              <w:rPr>
+                <w:sz w:val="20"/>
+                <w:szCs w:val="20"/>
+              </w:rPr>
+              <w:t xml:space="preserve">{ </w:t>
+            </w:r>
+          </w:p>
+          <w:p>
+            <w:pPr>
+              <w:rPr>
+                <w:sz w:val="20"/>
+                <w:szCs w:val="20"/>
+              </w:rPr>
+            </w:pPr>
+            <w:r>
+              <w:rPr>
+                <w:sz w:val="20"/>
+                <w:szCs w:val="20"/>
+              </w:rPr>
+              <w:t xml:space="preserve"> username: Sting,</w:t>
+            </w:r>
+          </w:p>
+          <w:p>
+            <w:pPr>
+              <w:rPr>
+                <w:sz w:val="20"/>
+                <w:szCs w:val="20"/>
+              </w:rPr>
+            </w:pPr>
+            <w:r>
+              <w:rPr>
+                <w:sz w:val="20"/>
+                <w:szCs w:val="20"/>
+              </w:rPr>
+              <w:t xml:space="preserve"> </w:t>
+            </w:r>
+            <w:proofErr w:type="spellStart"/>
+            <w:r>
+              <w:rPr>
+                <w:sz w:val="20"/>
+                <w:szCs w:val="20"/>
+              </w:rPr>
+              <w:t>shareId</w:t>
+            </w:r>
+            <w:proofErr w:type="spellEnd"/>
+            <w:r>
+              <w:rPr>
+                <w:sz w:val="20"/>
+                <w:szCs w:val="20"/>
+              </w:rPr>
+              <w:t>: String,</w:t>
+            </w:r>
+          </w:p>
+          <w:p>
+            <w:pPr>
+              <w:rPr>
+                <w:sz w:val="20"/>
+                <w:szCs w:val="20"/>
+              </w:rPr>
+            </w:pPr>
+            <w:r>
+              <w:rPr>
+                <w:sz w:val="20"/>
+                <w:szCs w:val="20"/>
+              </w:rPr>
+              <w:t xml:space="preserve"> id: String </w:t>
+            </w:r>
+          </w:p>
+          <w:p>
+            <w:pPr>
+              <w:rPr>
+                <w:sz w:val="20"/>
+                <w:szCs w:val="20"/>
+              </w:rPr>
+            </w:pPr>
+            <w:r>
+              <w:rPr>
+                <w:sz w:val="20"/>
+                <w:szCs w:val="20"/>
+              </w:rPr>
+              <w:t>}</w:t>
+            </w:r>
+          </w:p>
+        </w:tc>
+        <w:tc>
+          <w:tcPr>
+            <w:tcW w:w="3118" w:type="dxa"/>
+          </w:tcPr>
+          <w:p>
+            <w:r>
+              <w:t>The share left the cluster shares sending a leaving message.</w:t>
+            </w:r>
+          </w:p>
+        </w:tc>
+      </w:tr>
+      <w:tr>
+        <w:tc>
+          <w:tcPr>
+            <w:tcW w:w="1017" w:type="dxa"/>
+            <w:shd w:val="clear" w:color="auto" w:fill="00F86A"/>
+          </w:tcPr>
+          <w:p>
+            <w:pPr>
+              <w:rPr>
+                <w:color w:val="FFFFFF" w:themeColor="background1"/>
+              </w:rPr>
+            </w:pPr>
+          </w:p>
+        </w:tc>
+        <w:tc>
+          <w:tcPr>
+            <w:tcW w:w="4512" w:type="dxa"/>
+          </w:tcPr>
+          <w:p>
+            <w:r>
+              <w:t>/master/</w:t>
+            </w:r>
+          </w:p>
+        </w:tc>
+        <w:tc>
+          <w:tcPr>
+            <w:tcW w:w="1985" w:type="dxa"/>
+          </w:tcPr>
+          <w:p>
+            <w:pPr>
+              <w:rPr>
+                <w:sz w:val="20"/>
+                <w:szCs w:val="20"/>
+              </w:rPr>
+            </w:pPr>
+          </w:p>
+        </w:tc>
+        <w:tc>
+          <w:tcPr>
+            <w:tcW w:w="3118" w:type="dxa"/>
+          </w:tcPr>
+          <w:p/>
+        </w:tc>
+      </w:tr>
+      <w:tr>
+        <w:trPr>
+          <w:trHeight w:val="1782"/>
+        </w:trPr>
+        <w:tc>
+          <w:tcPr>
+            <w:tcW w:w="1017" w:type="dxa"/>
+            <w:shd w:val="clear" w:color="auto" w:fill="00F86A"/>
+          </w:tcPr>
+          <w:p>
+            <w:pPr>
+              <w:rPr>
+                <w:color w:val="FFFFFF" w:themeColor="background1"/>
+              </w:rPr>
+            </w:pPr>
+            <w:r>
+              <w:rPr>
+                <w:color w:val="FFFFFF" w:themeColor="background1"/>
+              </w:rPr>
+              <w:t>POST</w:t>
+            </w:r>
+          </w:p>
+        </w:tc>
+        <w:tc>
+          <w:tcPr>
+            <w:tcW w:w="4512" w:type="dxa"/>
+          </w:tcPr>
+          <w:p>
+            <w:r>
+              <w:t>/share/operation/updates</w:t>
+            </w:r>
+          </w:p>
+        </w:tc>
+        <w:tc>
+          <w:tcPr>
+            <w:tcW w:w="1985" w:type="dxa"/>
+          </w:tcPr>
+          <w:p>
+            <w:pPr>
+              <w:rPr>
+                <w:sz w:val="20"/>
+                <w:szCs w:val="20"/>
+              </w:rPr>
+            </w:pPr>
+            <w:r>
+              <w:rPr>
+                <w:sz w:val="20"/>
+                <w:szCs w:val="20"/>
+              </w:rPr>
+              <w:t xml:space="preserve">{ </w:t>
+            </w:r>
+          </w:p>
+          <w:p>
+            <w:pPr>
+              <w:rPr>
+                <w:sz w:val="20"/>
+                <w:szCs w:val="20"/>
+              </w:rPr>
+            </w:pPr>
+            <w:r>
+              <w:rPr>
+                <w:sz w:val="20"/>
+                <w:szCs w:val="20"/>
+              </w:rPr>
+              <w:t>username: String,</w:t>
+            </w:r>
+          </w:p>
+          <w:p>
+            <w:pPr>
+              <w:rPr>
+                <w:sz w:val="20"/>
+                <w:szCs w:val="20"/>
+              </w:rPr>
+            </w:pPr>
+            <w:proofErr w:type="spellStart"/>
+            <w:r>
+              <w:rPr>
+                <w:sz w:val="20"/>
+                <w:szCs w:val="20"/>
+              </w:rPr>
+              <w:t>shareId</w:t>
+            </w:r>
+            <w:proofErr w:type="spellEnd"/>
+            <w:r>
+              <w:rPr>
+                <w:sz w:val="20"/>
+                <w:szCs w:val="20"/>
+              </w:rPr>
+              <w:t>: String,</w:t>
+            </w:r>
+          </w:p>
+          <w:p>
+            <w:pPr>
+              <w:rPr>
+                <w:sz w:val="20"/>
+                <w:szCs w:val="20"/>
+              </w:rPr>
+            </w:pPr>
+            <w:r>
+              <w:rPr>
+                <w:sz w:val="20"/>
+                <w:szCs w:val="20"/>
+              </w:rPr>
+              <w:t>id: String</w:t>
+            </w:r>
+          </w:p>
+          <w:p>
+            <w:pPr>
+              <w:rPr>
+                <w:sz w:val="20"/>
+                <w:szCs w:val="20"/>
+              </w:rPr>
+            </w:pPr>
+            <w:r>
+              <w:rPr>
+                <w:sz w:val="20"/>
+                <w:szCs w:val="20"/>
+              </w:rPr>
+              <w:t xml:space="preserve">updates: </w:t>
+            </w:r>
+          </w:p>
+          <w:p>
+            <w:pPr>
+              <w:rPr>
+                <w:sz w:val="20"/>
+                <w:szCs w:val="20"/>
+              </w:rPr>
+            </w:pPr>
+            <w:r>
+              <w:rPr>
+                <w:sz w:val="20"/>
+                <w:szCs w:val="20"/>
+              </w:rPr>
+              <w:t xml:space="preserve">  [ </w:t>
+            </w:r>
+            <w:proofErr w:type="gramStart"/>
+            <w:r>
+              <w:rPr>
+                <w:sz w:val="20"/>
+                <w:szCs w:val="20"/>
+              </w:rPr>
+              <w:t>{ filename</w:t>
+            </w:r>
+            <w:proofErr w:type="gramEnd"/>
+            <w:r>
+              <w:rPr>
+                <w:sz w:val="20"/>
+                <w:szCs w:val="20"/>
+              </w:rPr>
+              <w:t>: String,</w:t>
+            </w:r>
+          </w:p>
+          <w:p>
+            <w:pPr>
+              <w:rPr>
+                <w:sz w:val="20"/>
+                <w:szCs w:val="20"/>
+              </w:rPr>
+            </w:pPr>
+            <w:r>
+              <w:rPr>
+                <w:sz w:val="20"/>
+                <w:szCs w:val="20"/>
+              </w:rPr>
+              <w:t xml:space="preserve">  path: String,</w:t>
+            </w:r>
+          </w:p>
+          <w:p>
+            <w:pPr>
+              <w:rPr>
+                <w:sz w:val="20"/>
+                <w:szCs w:val="20"/>
+              </w:rPr>
+            </w:pPr>
+            <w:r>
+              <w:rPr>
+                <w:sz w:val="20"/>
+                <w:szCs w:val="20"/>
+              </w:rPr>
+              <w:t xml:space="preserve">  filetype: String,</w:t>
+            </w:r>
+          </w:p>
+          <w:p>
+            <w:pPr>
+              <w:rPr>
+                <w:sz w:val="20"/>
+                <w:szCs w:val="20"/>
+              </w:rPr>
+            </w:pPr>
+            <w:r>
+              <w:rPr>
+                <w:sz w:val="20"/>
+                <w:szCs w:val="20"/>
+              </w:rPr>
+              <w:t xml:space="preserve">  </w:t>
+            </w:r>
+            <w:proofErr w:type="spellStart"/>
+            <w:r>
+              <w:rPr>
+                <w:sz w:val="20"/>
+                <w:szCs w:val="20"/>
+              </w:rPr>
+              <w:t>filesize</w:t>
+            </w:r>
+            <w:proofErr w:type="spellEnd"/>
+            <w:r>
+              <w:rPr>
+                <w:sz w:val="20"/>
+                <w:szCs w:val="20"/>
+              </w:rPr>
+              <w:t xml:space="preserve">: </w:t>
+            </w:r>
+            <w:proofErr w:type="gramStart"/>
+            <w:r>
+              <w:rPr>
+                <w:sz w:val="20"/>
+                <w:szCs w:val="20"/>
+              </w:rPr>
+              <w:t>String }</w:t>
+            </w:r>
+            <w:proofErr w:type="gramEnd"/>
+            <w:r>
+              <w:rPr>
+                <w:sz w:val="20"/>
+                <w:szCs w:val="20"/>
+              </w:rPr>
+              <w:t xml:space="preserve"> ]</w:t>
+            </w:r>
+          </w:p>
+          <w:p>
+            <w:pPr>
+              <w:rPr>
+                <w:sz w:val="20"/>
+                <w:szCs w:val="20"/>
+              </w:rPr>
+            </w:pPr>
+            <w:r>
+              <w:rPr>
+                <w:sz w:val="20"/>
+                <w:szCs w:val="20"/>
+              </w:rPr>
+              <w:t>}</w:t>
+            </w:r>
+          </w:p>
+        </w:tc>
+        <w:tc>
+          <w:tcPr>
+            <w:tcW w:w="3118" w:type="dxa"/>
+          </w:tcPr>
+          <w:p>
+            <w:r>
+              <w:t>One or multiple files were added in one of the cluster shares.</w:t>
+            </w:r>
+          </w:p>
+        </w:tc>
+      </w:tr>
+      <w:tr>
+        <w:trPr>
+          <w:trHeight w:val="416"/>
+        </w:trPr>
+        <w:tc>
+          <w:tcPr>
+            <w:tcW w:w="1017" w:type="dxa"/>
+            <w:shd w:val="clear" w:color="auto" w:fill="00F86A"/>
+          </w:tcPr>
+          <w:p>
+            <w:pPr>
+              <w:rPr>
+                <w:color w:val="FFFFFF" w:themeColor="background1"/>
+              </w:rPr>
+            </w:pPr>
+            <w:r>
+              <w:rPr>
+                <w:color w:val="FFFFFF" w:themeColor="background1"/>
+              </w:rPr>
+              <w:t>POST</w:t>
+            </w:r>
+          </w:p>
+        </w:tc>
+        <w:tc>
+          <w:tcPr>
+            <w:tcW w:w="4512" w:type="dxa"/>
+          </w:tcPr>
+          <w:p>
+            <w:r>
+              <w:t>/share/operation/deletes</w:t>
+            </w:r>
+          </w:p>
+        </w:tc>
+        <w:tc>
+          <w:tcPr>
+            <w:tcW w:w="1985" w:type="dxa"/>
+          </w:tcPr>
+          <w:p>
+            <w:pPr>
+              <w:rPr>
+                <w:sz w:val="20"/>
+                <w:szCs w:val="20"/>
+              </w:rPr>
+            </w:pPr>
+            <w:r>
+              <w:rPr>
+                <w:sz w:val="20"/>
+                <w:szCs w:val="20"/>
+              </w:rPr>
+              <w:t xml:space="preserve">{ </w:t>
+            </w:r>
+          </w:p>
+          <w:p>
+            <w:pPr>
+              <w:rPr>
+                <w:sz w:val="20"/>
+                <w:szCs w:val="20"/>
+              </w:rPr>
+            </w:pPr>
+            <w:r>
+              <w:rPr>
+                <w:sz w:val="20"/>
+                <w:szCs w:val="20"/>
+              </w:rPr>
+              <w:t xml:space="preserve"> username: String,</w:t>
+            </w:r>
+          </w:p>
+          <w:p>
+            <w:pPr>
+              <w:rPr>
+                <w:sz w:val="20"/>
+                <w:szCs w:val="20"/>
+              </w:rPr>
+            </w:pPr>
+            <w:r>
+              <w:rPr>
+                <w:sz w:val="20"/>
+                <w:szCs w:val="20"/>
+              </w:rPr>
+              <w:t xml:space="preserve"> </w:t>
+            </w:r>
+            <w:proofErr w:type="spellStart"/>
+            <w:r>
+              <w:rPr>
+                <w:sz w:val="20"/>
+                <w:szCs w:val="20"/>
+              </w:rPr>
+              <w:t>shareId</w:t>
+            </w:r>
+            <w:proofErr w:type="spellEnd"/>
+            <w:r>
+              <w:rPr>
+                <w:sz w:val="20"/>
+                <w:szCs w:val="20"/>
+              </w:rPr>
+              <w:t>: String,</w:t>
+            </w:r>
+          </w:p>
+          <w:p>
+            <w:pPr>
+              <w:rPr>
+                <w:sz w:val="20"/>
+                <w:szCs w:val="20"/>
+              </w:rPr>
+            </w:pPr>
+            <w:r>
+              <w:rPr>
+                <w:sz w:val="20"/>
+                <w:szCs w:val="20"/>
+              </w:rPr>
+              <w:t xml:space="preserve"> id: String,</w:t>
+            </w:r>
+          </w:p>
+          <w:p>
+            <w:pPr>
+              <w:rPr>
+                <w:sz w:val="20"/>
+                <w:szCs w:val="20"/>
+              </w:rPr>
+            </w:pPr>
+            <w:r>
+              <w:rPr>
+                <w:sz w:val="20"/>
+                <w:szCs w:val="20"/>
+              </w:rPr>
+              <w:t xml:space="preserve"> deletes: </w:t>
+            </w:r>
+          </w:p>
+          <w:p>
+            <w:pPr>
+              <w:rPr>
+                <w:sz w:val="20"/>
+                <w:szCs w:val="20"/>
+              </w:rPr>
+            </w:pPr>
+            <w:r>
+              <w:rPr>
+                <w:sz w:val="20"/>
+                <w:szCs w:val="20"/>
+              </w:rPr>
+              <w:t xml:space="preserve">  [ {</w:t>
+            </w:r>
+          </w:p>
+          <w:p>
+            <w:pPr>
+              <w:rPr>
+                <w:sz w:val="20"/>
+                <w:szCs w:val="20"/>
+              </w:rPr>
+            </w:pPr>
+            <w:r>
+              <w:rPr>
+                <w:sz w:val="20"/>
+                <w:szCs w:val="20"/>
+              </w:rPr>
+              <w:t xml:space="preserve">   filename: String,</w:t>
+            </w:r>
+          </w:p>
+          <w:p>
+            <w:pPr>
+              <w:rPr>
+                <w:sz w:val="20"/>
+                <w:szCs w:val="20"/>
+              </w:rPr>
+            </w:pPr>
+            <w:r>
+              <w:rPr>
+                <w:sz w:val="20"/>
+                <w:szCs w:val="20"/>
+              </w:rPr>
+              <w:t xml:space="preserve">   path: String </w:t>
+            </w:r>
+          </w:p>
+          <w:p>
+            <w:pPr>
+              <w:rPr>
+                <w:sz w:val="20"/>
+                <w:szCs w:val="20"/>
+              </w:rPr>
+            </w:pPr>
+            <w:r>
+              <w:rPr>
+                <w:sz w:val="20"/>
+                <w:szCs w:val="20"/>
+              </w:rPr>
+              <w:t xml:space="preserve">  } ]</w:t>
+            </w:r>
+          </w:p>
+          <w:p>
+            <w:pPr>
+              <w:rPr>
+                <w:sz w:val="20"/>
+                <w:szCs w:val="20"/>
+              </w:rPr>
+            </w:pPr>
+            <w:r>
+              <w:rPr>
+                <w:sz w:val="20"/>
+                <w:szCs w:val="20"/>
+              </w:rPr>
+              <w:t>}</w:t>
+            </w:r>
+          </w:p>
+        </w:tc>
+        <w:tc>
+          <w:tcPr>
+            <w:tcW w:w="3118" w:type="dxa"/>
+          </w:tcPr>
+          <w:p>
+            <w:r>
+              <w:t xml:space="preserve">One or multiple files were </w:t>
+            </w:r>
+            <w:proofErr w:type="gramStart"/>
+            <w:r>
+              <w:t>deleted</w:t>
+            </w:r>
+            <w:proofErr w:type="gramEnd"/>
+            <w:r>
+              <w:t xml:space="preserve"> and its information was sent to the master to forward that changes to Cassandra.</w:t>
+            </w:r>
+          </w:p>
+        </w:tc>
+      </w:tr>
+      <w:tr>
+        <w:trPr>
+          <w:trHeight w:val="1002"/>
+        </w:trPr>
+        <w:tc>
+          <w:tcPr>
+            <w:tcW w:w="1017" w:type="dxa"/>
+            <w:shd w:val="clear" w:color="auto" w:fill="00F86A"/>
+          </w:tcPr>
+          <w:p>
+            <w:pPr>
+              <w:rPr>
+                <w:color w:val="FFFFFF" w:themeColor="background1"/>
+              </w:rPr>
+            </w:pPr>
+            <w:r>
+              <w:rPr>
+                <w:color w:val="FFFFFF" w:themeColor="background1"/>
+              </w:rPr>
+              <w:t>POST</w:t>
+            </w:r>
+          </w:p>
+        </w:tc>
+        <w:tc>
+          <w:tcPr>
+            <w:tcW w:w="4512" w:type="dxa"/>
+          </w:tcPr>
+          <w:p>
+            <w:r>
+              <w:t>/share/replication/updated</w:t>
+            </w:r>
+          </w:p>
+        </w:tc>
+        <w:tc>
+          <w:tcPr>
+            <w:tcW w:w="1985" w:type="dxa"/>
+          </w:tcPr>
+          <w:p>
+            <w:pPr>
+              <w:rPr>
+                <w:sz w:val="20"/>
+                <w:szCs w:val="20"/>
+              </w:rPr>
+            </w:pPr>
+            <w:r>
+              <w:rPr>
+                <w:sz w:val="20"/>
+                <w:szCs w:val="20"/>
+              </w:rPr>
+              <w:t xml:space="preserve">{ </w:t>
+            </w:r>
+          </w:p>
+          <w:p>
+            <w:pPr>
+              <w:rPr>
+                <w:sz w:val="20"/>
+                <w:szCs w:val="20"/>
+              </w:rPr>
+            </w:pPr>
+            <w:r>
+              <w:rPr>
+                <w:sz w:val="20"/>
+                <w:szCs w:val="20"/>
+              </w:rPr>
+              <w:t xml:space="preserve"> username: String,</w:t>
+            </w:r>
+          </w:p>
+          <w:p>
+            <w:pPr>
+              <w:rPr>
+                <w:sz w:val="20"/>
+                <w:szCs w:val="20"/>
+              </w:rPr>
+            </w:pPr>
+            <w:r>
+              <w:rPr>
+                <w:sz w:val="20"/>
+                <w:szCs w:val="20"/>
+              </w:rPr>
+              <w:t xml:space="preserve"> </w:t>
+            </w:r>
+            <w:proofErr w:type="spellStart"/>
+            <w:r>
+              <w:rPr>
+                <w:sz w:val="20"/>
+                <w:szCs w:val="20"/>
+              </w:rPr>
+              <w:t>shareId</w:t>
+            </w:r>
+            <w:proofErr w:type="spellEnd"/>
+            <w:r>
+              <w:rPr>
+                <w:sz w:val="20"/>
+                <w:szCs w:val="20"/>
+              </w:rPr>
+              <w:t>: String,</w:t>
+            </w:r>
+          </w:p>
+          <w:p>
+            <w:pPr>
+              <w:rPr>
+                <w:sz w:val="20"/>
+                <w:szCs w:val="20"/>
+              </w:rPr>
+            </w:pPr>
+            <w:r>
+              <w:rPr>
+                <w:sz w:val="20"/>
+                <w:szCs w:val="20"/>
+              </w:rPr>
+              <w:t xml:space="preserve"> id: String</w:t>
+            </w:r>
+          </w:p>
+          <w:p>
+            <w:pPr>
+              <w:rPr>
+                <w:sz w:val="20"/>
+                <w:szCs w:val="20"/>
+              </w:rPr>
+            </w:pPr>
+            <w:r>
+              <w:rPr>
+                <w:sz w:val="20"/>
+                <w:szCs w:val="20"/>
+              </w:rPr>
+              <w:t>}</w:t>
+            </w:r>
+          </w:p>
+        </w:tc>
+        <w:tc>
+          <w:tcPr>
+            <w:tcW w:w="3118" w:type="dxa"/>
+          </w:tcPr>
+          <w:p>
+            <w:r>
+              <w:t>The update operation was successfully replicated on the shard.</w:t>
+            </w:r>
+          </w:p>
+        </w:tc>
+      </w:tr>
+      <w:tr>
+        <w:trPr>
+          <w:trHeight w:val="416"/>
+        </w:trPr>
+        <w:tc>
+          <w:tcPr>
+            <w:tcW w:w="1017" w:type="dxa"/>
+            <w:shd w:val="clear" w:color="auto" w:fill="00F86A"/>
+          </w:tcPr>
+          <w:p>
+            <w:pPr>
+              <w:rPr>
+                <w:color w:val="FFFFFF" w:themeColor="background1"/>
+              </w:rPr>
+            </w:pPr>
+            <w:r>
+              <w:rPr>
+                <w:color w:val="FFFFFF" w:themeColor="background1"/>
+              </w:rPr>
+              <w:t>POST</w:t>
+            </w:r>
+          </w:p>
+        </w:tc>
+        <w:tc>
+          <w:tcPr>
+            <w:tcW w:w="4512" w:type="dxa"/>
+          </w:tcPr>
+          <w:p>
+            <w:r>
+              <w:t>/share/replication/deleted</w:t>
+            </w:r>
+          </w:p>
+        </w:tc>
+        <w:tc>
+          <w:tcPr>
+            <w:tcW w:w="1985" w:type="dxa"/>
+          </w:tcPr>
+          <w:p>
+            <w:pPr>
+              <w:rPr>
+                <w:sz w:val="20"/>
+                <w:szCs w:val="20"/>
+              </w:rPr>
+            </w:pPr>
+            <w:r>
+              <w:rPr>
+                <w:sz w:val="20"/>
+                <w:szCs w:val="20"/>
+              </w:rPr>
+              <w:t>{</w:t>
+            </w:r>
+          </w:p>
+          <w:p>
+            <w:pPr>
+              <w:rPr>
+                <w:sz w:val="20"/>
+                <w:szCs w:val="20"/>
+              </w:rPr>
+            </w:pPr>
+            <w:r>
+              <w:rPr>
+                <w:sz w:val="20"/>
+                <w:szCs w:val="20"/>
+              </w:rPr>
+              <w:t xml:space="preserve"> username: String,</w:t>
+            </w:r>
+          </w:p>
+          <w:p>
+            <w:pPr>
+              <w:rPr>
+                <w:sz w:val="20"/>
+                <w:szCs w:val="20"/>
+              </w:rPr>
+            </w:pPr>
+            <w:r>
+              <w:rPr>
+                <w:sz w:val="20"/>
+                <w:szCs w:val="20"/>
+              </w:rPr>
+              <w:t xml:space="preserve"> </w:t>
+            </w:r>
+            <w:proofErr w:type="spellStart"/>
+            <w:r>
+              <w:rPr>
+                <w:sz w:val="20"/>
+                <w:szCs w:val="20"/>
+              </w:rPr>
+              <w:t>shareId</w:t>
+            </w:r>
+            <w:proofErr w:type="spellEnd"/>
+            <w:r>
+              <w:rPr>
+                <w:sz w:val="20"/>
+                <w:szCs w:val="20"/>
+              </w:rPr>
+              <w:t>: string,</w:t>
+            </w:r>
+          </w:p>
+          <w:p>
+            <w:pPr>
+              <w:rPr>
+                <w:sz w:val="20"/>
+                <w:szCs w:val="20"/>
+              </w:rPr>
+            </w:pPr>
+            <w:r>
+              <w:rPr>
+                <w:sz w:val="20"/>
+                <w:szCs w:val="20"/>
+              </w:rPr>
+              <w:t xml:space="preserve"> id: String</w:t>
+            </w:r>
+          </w:p>
+          <w:p>
+            <w:pPr>
+              <w:rPr>
+                <w:sz w:val="20"/>
+                <w:szCs w:val="20"/>
+              </w:rPr>
+            </w:pPr>
+            <w:r>
+              <w:rPr>
+                <w:sz w:val="20"/>
+                <w:szCs w:val="20"/>
+              </w:rPr>
+              <w:t>}</w:t>
+            </w:r>
+          </w:p>
+        </w:tc>
+        <w:tc>
+          <w:tcPr>
+            <w:tcW w:w="3118" w:type="dxa"/>
+          </w:tcPr>
+          <w:p>
+            <w:r>
+              <w:t>The delete operation was successfully replicated on the shard.</w:t>
+            </w:r>
+          </w:p>
+        </w:tc>
+      </w:tr>
+      <w:tr>
+        <w:trPr>
+          <w:trHeight w:val="416"/>
+        </w:trPr>
+        <w:tc>
+          <w:tcPr>
+            <w:tcW w:w="1017" w:type="dxa"/>
+            <w:shd w:val="clear" w:color="auto" w:fill="00F86A"/>
+          </w:tcPr>
+          <w:p>
+            <w:pPr>
+              <w:rPr>
+                <w:color w:val="FFFFFF" w:themeColor="background1"/>
+              </w:rPr>
+            </w:pPr>
+            <w:r>
+              <w:rPr>
+                <w:color w:val="FFFFFF" w:themeColor="background1"/>
+              </w:rPr>
+              <w:t>POST</w:t>
+            </w:r>
+          </w:p>
+        </w:tc>
+        <w:tc>
+          <w:tcPr>
+            <w:tcW w:w="4512" w:type="dxa"/>
+          </w:tcPr>
+          <w:p>
+            <w:r>
+              <w:t>/share/replication/failed</w:t>
+            </w:r>
+          </w:p>
+        </w:tc>
+        <w:tc>
+          <w:tcPr>
+            <w:tcW w:w="1985" w:type="dxa"/>
+          </w:tcPr>
+          <w:p>
+            <w:pPr>
+              <w:rPr>
+                <w:sz w:val="20"/>
+                <w:szCs w:val="20"/>
+              </w:rPr>
+            </w:pPr>
+            <w:r>
+              <w:rPr>
+                <w:sz w:val="20"/>
+                <w:szCs w:val="20"/>
+              </w:rPr>
+              <w:t>{</w:t>
+            </w:r>
+          </w:p>
+          <w:p>
+            <w:pPr>
+              <w:rPr>
+                <w:sz w:val="20"/>
+                <w:szCs w:val="20"/>
+              </w:rPr>
+            </w:pPr>
+            <w:r>
+              <w:rPr>
+                <w:sz w:val="20"/>
+                <w:szCs w:val="20"/>
+              </w:rPr>
+              <w:t xml:space="preserve"> username: String,</w:t>
+            </w:r>
+          </w:p>
+          <w:p>
+            <w:pPr>
+              <w:rPr>
+                <w:sz w:val="20"/>
+                <w:szCs w:val="20"/>
+              </w:rPr>
+            </w:pPr>
+            <w:r>
+              <w:rPr>
+                <w:sz w:val="20"/>
+                <w:szCs w:val="20"/>
+              </w:rPr>
+              <w:t xml:space="preserve"> </w:t>
+            </w:r>
+            <w:proofErr w:type="spellStart"/>
+            <w:r>
+              <w:rPr>
+                <w:sz w:val="20"/>
+                <w:szCs w:val="20"/>
+              </w:rPr>
+              <w:t>shareId</w:t>
+            </w:r>
+            <w:proofErr w:type="spellEnd"/>
+            <w:r>
+              <w:rPr>
+                <w:sz w:val="20"/>
+                <w:szCs w:val="20"/>
+              </w:rPr>
+              <w:t>: String,</w:t>
+            </w:r>
+          </w:p>
+          <w:p>
+            <w:pPr>
+              <w:rPr>
+                <w:sz w:val="20"/>
+                <w:szCs w:val="20"/>
+              </w:rPr>
+            </w:pPr>
+            <w:r>
+              <w:rPr>
+                <w:sz w:val="20"/>
+                <w:szCs w:val="20"/>
+              </w:rPr>
+              <w:t xml:space="preserve"> id: String</w:t>
+            </w:r>
+          </w:p>
+          <w:p>
+            <w:pPr>
+              <w:rPr>
+                <w:sz w:val="20"/>
+                <w:szCs w:val="20"/>
+              </w:rPr>
+            </w:pPr>
+            <w:r>
+              <w:rPr>
+                <w:sz w:val="20"/>
+                <w:szCs w:val="20"/>
+              </w:rPr>
+              <w:t>}</w:t>
+            </w:r>
+          </w:p>
+        </w:tc>
+        <w:tc>
+          <w:tcPr>
+            <w:tcW w:w="3118" w:type="dxa"/>
+          </w:tcPr>
+          <w:p>
+            <w:r>
+              <w:t>The operation failed</w:t>
+            </w:r>
+          </w:p>
+        </w:tc>
+      </w:tr>
+    </w:tbl>
+    <w:p>
+      <w:pPr>
+        <w:rPr>
+          <w:b/>
+          <w:bCs/>
+          <w:i/>
+          <w:iCs/>
+        </w:rPr>
+      </w:pPr>
     </w:p>
     <w:p/>
     <w:p>
@@ -3346,6 +5709,22 @@
         </w:rPr>
         <w:t>Web App</w:t>
       </w:r>
+    </w:p>
+    <w:p>
+      <w:pPr>
+        <w:rPr>
+          <w:b/>
+          <w:bCs/>
+        </w:rPr>
+      </w:pPr>
+    </w:p>
+    <w:p>
+      <w:pPr>
+        <w:rPr>
+          <w:b/>
+          <w:bCs/>
+        </w:rPr>
+      </w:pPr>
     </w:p>
     <w:p/>
     <w:p/>
@@ -3398,7 +5777,35 @@
         <w:t>Subscriber model: A user can be able to subscribe to other user’s content, in that case the data updated by the secondary user does not infer the primary one and neither the secondary user device’s will be seen as part of the primary’s device network.</w:t>
       </w:r>
     </w:p>
-    <w:p/>
+    <w:p>
+      <w:pPr>
+        <w:pStyle w:val="ListParagraph"/>
+      </w:pPr>
+    </w:p>
+    <w:p>
+      <w:pPr>
+        <w:pStyle w:val="ListParagraph"/>
+        <w:numPr>
+          <w:ilvl w:val="0"/>
+          <w:numId w:val="1"/>
+        </w:numPr>
+      </w:pPr>
+      <w:r>
+        <w:t>Copy</w:t>
+      </w:r>
+      <w:r>
+        <w:t xml:space="preserve">, </w:t>
+      </w:r>
+      <w:r>
+        <w:t>move</w:t>
+      </w:r>
+      <w:r>
+        <w:t xml:space="preserve"> and rename</w:t>
+      </w:r>
+      <w:r>
+        <w:t xml:space="preserve"> operations will be available at the client side </w:t>
+      </w:r>
+    </w:p>
     <w:sectPr>
       <w:pgSz w:w="11900" w:h="16840"/>
       <w:pgMar w:top="1440" w:right="1440" w:bottom="1440" w:left="1440" w:header="708" w:footer="708" w:gutter="0"/>
